--- a/Documents/Task 1/CS1 Task 3.docx
+++ b/Documents/Task 1/CS1 Task 3.docx
@@ -1,37 +1,481 @@
 
 <file path=word/document.xml><?xml version="1.0" encoding="utf-8"?>
-<w:document xmlns:wpc="http://schemas.microsoft.com/office/word/2010/wordprocessingCanvas" xmlns:mc="http://schemas.openxmlformats.org/markup-compatibility/2006" xmlns:o="urn:schemas-microsoft-com:office:office" xmlns:r="http://schemas.openxmlformats.org/officeDocument/2006/relationships" xmlns:m="http://schemas.openxmlformats.org/officeDocument/2006/math" xmlns:v="urn:schemas-microsoft-com:vml" xmlns:wp14="http://schemas.microsoft.com/office/word/2010/wordprocessingDrawing" xmlns:wp="http://schemas.openxmlformats.org/drawingml/2006/wordprocessingDrawing" xmlns:w10="urn:schemas-microsoft-com:office:word" xmlns:w="http://schemas.openxmlformats.org/wordprocessingml/2006/main" xmlns:w14="http://schemas.microsoft.com/office/word/2010/wordml" xmlns:w15="http://schemas.microsoft.com/office/word/2012/wordml" xmlns:wpg="http://schemas.microsoft.com/office/word/2010/wordprocessingGroup" xmlns:wpi="http://schemas.microsoft.com/office/word/2010/wordprocessingInk" xmlns:wne="http://schemas.microsoft.com/office/word/2006/wordml" xmlns:wps="http://schemas.microsoft.com/office/word/2010/wordprocessingShape" mc:Ignorable="w14 w15 wp14">
+<w:document xmlns:wpc="http://schemas.microsoft.com/office/word/2010/wordprocessingCanvas" xmlns:mc="http://schemas.openxmlformats.org/markup-compatibility/2006" xmlns:o="urn:schemas-microsoft-com:office:office" xmlns:r="http://schemas.openxmlformats.org/officeDocument/2006/relationships" xmlns:m="http://schemas.openxmlformats.org/officeDocument/2006/math" xmlns:v="urn:schemas-microsoft-com:vml" xmlns:wp14="http://schemas.microsoft.com/office/word/2010/wordprocessingDrawing" xmlns:wp="http://schemas.openxmlformats.org/drawingml/2006/wordprocessingDrawing" xmlns:w10="urn:schemas-microsoft-com:office:word" xmlns:w="http://schemas.openxmlformats.org/wordprocessingml/2006/main" xmlns:w14="http://schemas.microsoft.com/office/word/2010/wordml" xmlns:wpg="http://schemas.microsoft.com/office/word/2010/wordprocessingGroup" xmlns:wpi="http://schemas.microsoft.com/office/word/2010/wordprocessingInk" xmlns:wne="http://schemas.microsoft.com/office/word/2006/wordml" xmlns:wps="http://schemas.microsoft.com/office/word/2010/wordprocessingShape" mc:Ignorable="w14 wp14">
   <w:body>
     <w:p>
       <w:pPr>
         <w:pStyle w:val="berschrift1"/>
         <w:rPr>
           <w:rFonts w:eastAsia="Times New Roman"/>
-          <w:lang w:eastAsia="de-CH"/>
+          <w:lang w:val="en-GB" w:eastAsia="de-CH"/>
         </w:rPr>
       </w:pPr>
       <w:r>
         <w:rPr>
           <w:rFonts w:eastAsia="Times New Roman"/>
-          <w:lang w:eastAsia="de-CH"/>
-        </w:rPr>
-        <w:t xml:space="preserve">CS1 Task 3: Design </w:t>
-      </w:r>
+          <w:lang w:val="en-GB" w:eastAsia="de-CH"/>
+        </w:rPr>
+        <w:t>CS1 Task 3: Design Thinking</w:t>
+      </w:r>
+    </w:p>
+    <w:p>
+      <w:pPr>
+        <w:spacing w:after="0" w:line="240" w:lineRule="auto"/>
+        <w:textAlignment w:val="center"/>
+        <w:rPr>
+          <w:rFonts w:ascii="Calibri" w:eastAsia="Times New Roman" w:hAnsi="Calibri" w:cs="Times New Roman"/>
+          <w:color w:val="000000"/>
+          <w:lang w:val="en-GB" w:eastAsia="de-CH"/>
+        </w:rPr>
+      </w:pPr>
+    </w:p>
+    <w:p>
+      <w:pPr>
+        <w:pStyle w:val="berschrift2"/>
+        <w:rPr>
+          <w:rFonts w:eastAsia="Times New Roman"/>
+          <w:lang w:eastAsia="de-CH"/>
+        </w:rPr>
+      </w:pPr>
       <w:proofErr w:type="spellStart"/>
       <w:r>
         <w:rPr>
           <w:rFonts w:eastAsia="Times New Roman"/>
           <w:lang w:eastAsia="de-CH"/>
         </w:rPr>
-        <w:t>Thinking</w:t>
+        <w:t>Scoping</w:t>
       </w:r>
       <w:proofErr w:type="spellEnd"/>
+      <w:r>
+        <w:rPr>
+          <w:rFonts w:eastAsia="Times New Roman"/>
+          <w:lang w:eastAsia="de-CH"/>
+        </w:rPr>
+        <w:t>:</w:t>
+      </w:r>
     </w:p>
     <w:p>
       <w:pPr>
         <w:spacing w:after="0" w:line="240" w:lineRule="auto"/>
-        <w:ind w:left="360"/>
-        <w:textAlignment w:val="center"/>
+        <w:rPr>
+          <w:rFonts w:ascii="Calibri" w:eastAsia="Times New Roman" w:hAnsi="Calibri" w:cs="Times New Roman"/>
+          <w:color w:val="000000"/>
+          <w:u w:val="single"/>
+          <w:lang w:eastAsia="de-CH"/>
+        </w:rPr>
+      </w:pPr>
+      <w:r>
+        <w:rPr>
+          <w:rFonts w:ascii="Calibri" w:eastAsia="Times New Roman" w:hAnsi="Calibri" w:cs="Times New Roman"/>
+          <w:color w:val="000000"/>
+          <w:u w:val="single"/>
+          <w:lang w:eastAsia="de-CH"/>
+        </w:rPr>
+        <w:t>Was soll gelöst werden</w:t>
+      </w:r>
+      <w:r>
+        <w:rPr>
+          <w:rFonts w:ascii="Calibri" w:eastAsia="Times New Roman" w:hAnsi="Calibri" w:cs="Times New Roman"/>
+          <w:color w:val="000000"/>
+          <w:u w:val="single"/>
+          <w:lang w:eastAsia="de-CH"/>
+        </w:rPr>
+        <w:t>:</w:t>
+      </w:r>
+    </w:p>
+    <w:p>
+      <w:pPr>
+        <w:spacing w:after="0" w:line="240" w:lineRule="auto"/>
+        <w:rPr>
+          <w:rFonts w:ascii="Calibri" w:eastAsia="Times New Roman" w:hAnsi="Calibri" w:cs="Times New Roman"/>
+          <w:color w:val="000000"/>
+          <w:lang w:eastAsia="de-CH"/>
+        </w:rPr>
+      </w:pPr>
+      <w:r>
+        <w:rPr>
+          <w:rFonts w:ascii="Calibri" w:eastAsia="Times New Roman" w:hAnsi="Calibri" w:cs="Times New Roman"/>
+          <w:color w:val="000000"/>
+          <w:lang w:eastAsia="de-CH"/>
+        </w:rPr>
+        <w:t>Die Compliance soll erhöht werden, indem die Patienten in ihrem Teil des Medikationsprozesses unterstützt werden.</w:t>
+      </w:r>
+    </w:p>
+    <w:p>
+      <w:pPr>
+        <w:spacing w:after="0" w:line="240" w:lineRule="auto"/>
+        <w:rPr>
+          <w:rFonts w:ascii="Calibri" w:eastAsia="Times New Roman" w:hAnsi="Calibri" w:cs="Times New Roman"/>
+          <w:color w:val="000000"/>
+          <w:lang w:eastAsia="de-CH"/>
+        </w:rPr>
+      </w:pPr>
+      <w:r>
+        <w:rPr>
+          <w:rFonts w:ascii="Calibri" w:eastAsia="Times New Roman" w:hAnsi="Calibri" w:cs="Times New Roman"/>
+          <w:color w:val="000000"/>
+          <w:lang w:eastAsia="de-CH"/>
+        </w:rPr>
+        <w:t>Zusätzlich soll der Patient eine Übersicht über seine Terminplanung erhalten.</w:t>
+      </w:r>
+    </w:p>
+    <w:p>
+      <w:pPr>
+        <w:spacing w:after="0" w:line="240" w:lineRule="auto"/>
+        <w:rPr>
+          <w:rFonts w:ascii="Calibri" w:eastAsia="Times New Roman" w:hAnsi="Calibri" w:cs="Times New Roman"/>
+          <w:color w:val="000000"/>
+          <w:lang w:eastAsia="de-CH"/>
+        </w:rPr>
+      </w:pPr>
+    </w:p>
+    <w:p>
+      <w:pPr>
+        <w:spacing w:after="0" w:line="240" w:lineRule="auto"/>
+        <w:rPr>
+          <w:rFonts w:ascii="Calibri" w:eastAsia="Times New Roman" w:hAnsi="Calibri" w:cs="Times New Roman"/>
+          <w:color w:val="000000"/>
+          <w:u w:val="single"/>
+          <w:lang w:val="en-GB" w:eastAsia="de-CH"/>
+        </w:rPr>
+      </w:pPr>
+      <w:r>
+        <w:rPr>
+          <w:rFonts w:ascii="Calibri" w:eastAsia="Times New Roman" w:hAnsi="Calibri" w:cs="Times New Roman"/>
+          <w:color w:val="000000"/>
+          <w:u w:val="single"/>
+          <w:lang w:val="en-GB" w:eastAsia="de-CH"/>
+        </w:rPr>
+        <w:t xml:space="preserve">Was will </w:t>
+      </w:r>
+      <w:proofErr w:type="spellStart"/>
+      <w:r>
+        <w:rPr>
+          <w:rFonts w:ascii="Calibri" w:eastAsia="Times New Roman" w:hAnsi="Calibri" w:cs="Times New Roman"/>
+          <w:color w:val="000000"/>
+          <w:u w:val="single"/>
+          <w:lang w:val="en-GB" w:eastAsia="de-CH"/>
+        </w:rPr>
+        <w:t>ich</w:t>
+      </w:r>
+      <w:proofErr w:type="spellEnd"/>
+      <w:r>
+        <w:rPr>
+          <w:rFonts w:ascii="Calibri" w:eastAsia="Times New Roman" w:hAnsi="Calibri" w:cs="Times New Roman"/>
+          <w:color w:val="000000"/>
+          <w:u w:val="single"/>
+          <w:lang w:val="en-GB" w:eastAsia="de-CH"/>
+        </w:rPr>
+        <w:t xml:space="preserve"> </w:t>
+      </w:r>
+      <w:proofErr w:type="spellStart"/>
+      <w:r>
+        <w:rPr>
+          <w:rFonts w:ascii="Calibri" w:eastAsia="Times New Roman" w:hAnsi="Calibri" w:cs="Times New Roman"/>
+          <w:color w:val="000000"/>
+          <w:u w:val="single"/>
+          <w:lang w:val="en-GB" w:eastAsia="de-CH"/>
+        </w:rPr>
+        <w:t>nicht</w:t>
+      </w:r>
+      <w:proofErr w:type="spellEnd"/>
+      <w:r>
+        <w:rPr>
+          <w:rFonts w:ascii="Calibri" w:eastAsia="Times New Roman" w:hAnsi="Calibri" w:cs="Times New Roman"/>
+          <w:color w:val="000000"/>
+          <w:u w:val="single"/>
+          <w:lang w:val="en-GB" w:eastAsia="de-CH"/>
+        </w:rPr>
+        <w:t xml:space="preserve"> </w:t>
+      </w:r>
+      <w:proofErr w:type="spellStart"/>
+      <w:r>
+        <w:rPr>
+          <w:rFonts w:ascii="Calibri" w:eastAsia="Times New Roman" w:hAnsi="Calibri" w:cs="Times New Roman"/>
+          <w:color w:val="000000"/>
+          <w:u w:val="single"/>
+          <w:lang w:val="en-GB" w:eastAsia="de-CH"/>
+        </w:rPr>
+        <w:t>lösen</w:t>
+      </w:r>
+      <w:proofErr w:type="spellEnd"/>
+      <w:r>
+        <w:rPr>
+          <w:rFonts w:ascii="Calibri" w:eastAsia="Times New Roman" w:hAnsi="Calibri" w:cs="Times New Roman"/>
+          <w:color w:val="000000"/>
+          <w:u w:val="single"/>
+          <w:lang w:val="en-GB" w:eastAsia="de-CH"/>
+        </w:rPr>
+        <w:t xml:space="preserve"> (out of scope):</w:t>
+      </w:r>
+    </w:p>
+    <w:p>
+      <w:pPr>
+        <w:spacing w:after="0" w:line="240" w:lineRule="auto"/>
+        <w:rPr>
+          <w:rFonts w:ascii="Calibri" w:eastAsia="Times New Roman" w:hAnsi="Calibri" w:cs="Times New Roman"/>
+          <w:color w:val="000000"/>
+          <w:lang w:eastAsia="de-CH"/>
+        </w:rPr>
+      </w:pPr>
+      <w:r>
+        <w:rPr>
+          <w:rFonts w:ascii="Calibri" w:eastAsia="Times New Roman" w:hAnsi="Calibri" w:cs="Times New Roman"/>
+          <w:color w:val="000000"/>
+          <w:lang w:eastAsia="de-CH"/>
+        </w:rPr>
+        <w:t>Die Verordnung des Medikaments</w:t>
+      </w:r>
+    </w:p>
+    <w:p>
+      <w:pPr>
+        <w:spacing w:after="0" w:line="240" w:lineRule="auto"/>
+        <w:rPr>
+          <w:rFonts w:ascii="Calibri" w:eastAsia="Times New Roman" w:hAnsi="Calibri" w:cs="Times New Roman"/>
+          <w:color w:val="000000"/>
+          <w:lang w:eastAsia="de-CH"/>
+        </w:rPr>
+      </w:pPr>
+      <w:r>
+        <w:rPr>
+          <w:rFonts w:ascii="Calibri" w:eastAsia="Times New Roman" w:hAnsi="Calibri" w:cs="Times New Roman"/>
+          <w:color w:val="000000"/>
+          <w:lang w:eastAsia="de-CH"/>
+        </w:rPr>
+        <w:t>Auswertungen</w:t>
+      </w:r>
+    </w:p>
+    <w:p>
+      <w:pPr>
+        <w:spacing w:after="0" w:line="240" w:lineRule="auto"/>
+        <w:rPr>
+          <w:rFonts w:ascii="Calibri" w:eastAsia="Times New Roman" w:hAnsi="Calibri" w:cs="Times New Roman"/>
+          <w:color w:val="000000"/>
+          <w:lang w:eastAsia="de-CH"/>
+        </w:rPr>
+      </w:pPr>
+      <w:r>
+        <w:rPr>
+          <w:rFonts w:ascii="Calibri" w:eastAsia="Times New Roman" w:hAnsi="Calibri" w:cs="Times New Roman"/>
+          <w:color w:val="000000"/>
+          <w:lang w:eastAsia="de-CH"/>
+        </w:rPr>
+        <w:t>Änderungen an der Medikation</w:t>
+      </w:r>
+    </w:p>
+    <w:p>
+      <w:pPr>
+        <w:spacing w:after="0" w:line="240" w:lineRule="auto"/>
+        <w:rPr>
+          <w:rFonts w:ascii="Calibri" w:eastAsia="Times New Roman" w:hAnsi="Calibri" w:cs="Times New Roman"/>
+          <w:color w:val="000000"/>
+          <w:lang w:eastAsia="de-CH"/>
+        </w:rPr>
+      </w:pPr>
+      <w:r>
+        <w:rPr>
+          <w:rFonts w:ascii="Calibri" w:eastAsia="Times New Roman" w:hAnsi="Calibri" w:cs="Times New Roman"/>
+          <w:color w:val="000000"/>
+          <w:lang w:eastAsia="de-CH"/>
+        </w:rPr>
+        <w:t>Medikamentendistribution</w:t>
+      </w:r>
+    </w:p>
+    <w:p>
+      <w:pPr>
+        <w:spacing w:after="0" w:line="240" w:lineRule="auto"/>
+        <w:rPr>
+          <w:rFonts w:ascii="Calibri" w:eastAsia="Times New Roman" w:hAnsi="Calibri" w:cs="Times New Roman"/>
+          <w:color w:val="000000"/>
+          <w:lang w:eastAsia="de-CH"/>
+        </w:rPr>
+      </w:pPr>
+      <w:r>
+        <w:rPr>
+          <w:rFonts w:ascii="Calibri" w:eastAsia="Times New Roman" w:hAnsi="Calibri" w:cs="Times New Roman"/>
+          <w:color w:val="000000"/>
+          <w:lang w:eastAsia="de-CH"/>
+        </w:rPr>
+        <w:t>Anzeige von Medikamenten und Terminen auf einer Übersicht</w:t>
+      </w:r>
+    </w:p>
+    <w:p>
+      <w:pPr>
+        <w:spacing w:after="0" w:line="240" w:lineRule="auto"/>
+        <w:rPr>
+          <w:rFonts w:ascii="Calibri" w:eastAsia="Times New Roman" w:hAnsi="Calibri" w:cs="Times New Roman"/>
+          <w:color w:val="000000"/>
+          <w:lang w:eastAsia="de-CH"/>
+        </w:rPr>
+      </w:pPr>
+      <w:r>
+        <w:rPr>
+          <w:rFonts w:ascii="Calibri" w:eastAsia="Times New Roman" w:hAnsi="Calibri" w:cs="Times New Roman"/>
+          <w:color w:val="000000"/>
+          <w:lang w:eastAsia="de-CH"/>
+        </w:rPr>
+        <w:t>Automatische Anbindung an andere Lösungen</w:t>
+      </w:r>
+    </w:p>
+    <w:p>
+      <w:pPr>
+        <w:spacing w:after="0" w:line="240" w:lineRule="auto"/>
+        <w:rPr>
+          <w:rFonts w:ascii="Calibri" w:eastAsia="Times New Roman" w:hAnsi="Calibri" w:cs="Times New Roman"/>
+          <w:color w:val="000000"/>
+          <w:lang w:eastAsia="de-CH"/>
+        </w:rPr>
+      </w:pPr>
+      <w:r>
+        <w:rPr>
+          <w:rFonts w:ascii="Calibri" w:eastAsia="Times New Roman" w:hAnsi="Calibri" w:cs="Times New Roman"/>
+          <w:color w:val="000000"/>
+          <w:lang w:eastAsia="de-CH"/>
+        </w:rPr>
+        <w:t>Auswertung der Termine</w:t>
+      </w:r>
+    </w:p>
+    <w:p>
+      <w:pPr>
+        <w:spacing w:after="0" w:line="240" w:lineRule="auto"/>
+        <w:rPr>
+          <w:rFonts w:ascii="Calibri" w:eastAsia="Times New Roman" w:hAnsi="Calibri" w:cs="Times New Roman"/>
+          <w:color w:val="000000"/>
+          <w:lang w:eastAsia="de-CH"/>
+        </w:rPr>
+      </w:pPr>
+      <w:r>
+        <w:rPr>
+          <w:rFonts w:ascii="Calibri" w:eastAsia="Times New Roman" w:hAnsi="Calibri" w:cs="Times New Roman"/>
+          <w:color w:val="000000"/>
+          <w:lang w:eastAsia="de-CH"/>
+        </w:rPr>
+        <w:t>Desktopversion der Patientensicht</w:t>
+      </w:r>
+    </w:p>
+    <w:p>
+      <w:pPr>
+        <w:spacing w:after="0" w:line="240" w:lineRule="auto"/>
+        <w:rPr>
+          <w:rFonts w:ascii="Calibri" w:eastAsia="Times New Roman" w:hAnsi="Calibri" w:cs="Times New Roman"/>
+          <w:color w:val="000000"/>
+          <w:lang w:eastAsia="de-CH"/>
+        </w:rPr>
+      </w:pPr>
+    </w:p>
+    <w:p>
+      <w:pPr>
+        <w:spacing w:after="0" w:line="240" w:lineRule="auto"/>
+        <w:rPr>
+          <w:rFonts w:ascii="Calibri" w:eastAsia="Times New Roman" w:hAnsi="Calibri" w:cs="Times New Roman"/>
+          <w:color w:val="000000"/>
+          <w:u w:val="single"/>
+          <w:lang w:eastAsia="de-CH"/>
+        </w:rPr>
+      </w:pPr>
+      <w:r>
+        <w:rPr>
+          <w:rFonts w:ascii="Calibri" w:eastAsia="Times New Roman" w:hAnsi="Calibri" w:cs="Times New Roman"/>
+          <w:color w:val="000000"/>
+          <w:u w:val="single"/>
+          <w:lang w:eastAsia="de-CH"/>
+        </w:rPr>
+        <w:t>Wann soll ich fertig sein:</w:t>
+      </w:r>
+    </w:p>
+    <w:p>
+      <w:pPr>
+        <w:spacing w:after="0" w:line="240" w:lineRule="auto"/>
+        <w:rPr>
+          <w:rFonts w:ascii="Calibri" w:eastAsia="Times New Roman" w:hAnsi="Calibri" w:cs="Times New Roman"/>
+          <w:color w:val="000000"/>
+          <w:lang w:eastAsia="de-CH"/>
+        </w:rPr>
+      </w:pPr>
+      <w:r>
+        <w:rPr>
+          <w:rFonts w:ascii="Calibri" w:eastAsia="Times New Roman" w:hAnsi="Calibri" w:cs="Times New Roman"/>
+          <w:color w:val="000000"/>
+          <w:lang w:eastAsia="de-CH"/>
+        </w:rPr>
+        <w:t>15.10.2015</w:t>
+      </w:r>
+    </w:p>
+    <w:p>
+      <w:pPr>
+        <w:spacing w:after="0" w:line="240" w:lineRule="auto"/>
+        <w:rPr>
+          <w:rFonts w:ascii="Calibri" w:eastAsia="Times New Roman" w:hAnsi="Calibri" w:cs="Times New Roman"/>
+          <w:color w:val="000000"/>
+          <w:lang w:eastAsia="de-CH"/>
+        </w:rPr>
+      </w:pPr>
+    </w:p>
+    <w:p>
+      <w:pPr>
+        <w:spacing w:after="0" w:line="240" w:lineRule="auto"/>
+        <w:rPr>
+          <w:rFonts w:ascii="Calibri" w:eastAsia="Times New Roman" w:hAnsi="Calibri" w:cs="Times New Roman"/>
+          <w:color w:val="000000"/>
+          <w:u w:val="single"/>
+          <w:lang w:eastAsia="de-CH"/>
+        </w:rPr>
+      </w:pPr>
+      <w:r>
+        <w:rPr>
+          <w:rFonts w:ascii="Calibri" w:eastAsia="Times New Roman" w:hAnsi="Calibri" w:cs="Times New Roman"/>
+          <w:color w:val="000000"/>
+          <w:u w:val="single"/>
+          <w:lang w:eastAsia="de-CH"/>
+        </w:rPr>
+        <w:t xml:space="preserve">Und was für Projekt Beschränkungen habe ich: </w:t>
+      </w:r>
+    </w:p>
+    <w:p>
+      <w:pPr>
+        <w:spacing w:after="0" w:line="240" w:lineRule="auto"/>
+        <w:rPr>
+          <w:rFonts w:ascii="Calibri" w:eastAsia="Times New Roman" w:hAnsi="Calibri" w:cs="Times New Roman"/>
+          <w:color w:val="000000"/>
+          <w:lang w:eastAsia="de-CH"/>
+        </w:rPr>
+      </w:pPr>
+      <w:r>
+        <w:rPr>
+          <w:rFonts w:ascii="Calibri" w:eastAsia="Times New Roman" w:hAnsi="Calibri" w:cs="Times New Roman"/>
+          <w:color w:val="000000"/>
+          <w:lang w:eastAsia="de-CH"/>
+        </w:rPr>
+        <w:t>Das eingesetzte Gerät ist ein mobiles Device (Smartphone, Tablet,…</w:t>
+      </w:r>
+      <w:r>
+        <w:rPr>
+          <w:rFonts w:ascii="Calibri" w:eastAsia="Times New Roman" w:hAnsi="Calibri" w:cs="Times New Roman"/>
+          <w:color w:val="000000"/>
+          <w:lang w:eastAsia="de-CH"/>
+        </w:rPr>
+        <w:t>, kleiner Bildschirm</w:t>
+      </w:r>
+      <w:r>
+        <w:rPr>
+          <w:rFonts w:ascii="Calibri" w:eastAsia="Times New Roman" w:hAnsi="Calibri" w:cs="Times New Roman"/>
+          <w:color w:val="000000"/>
+          <w:lang w:eastAsia="de-CH"/>
+        </w:rPr>
+        <w:t>)</w:t>
+      </w:r>
+      <w:r>
+        <w:rPr>
+          <w:rFonts w:ascii="Calibri" w:eastAsia="Times New Roman" w:hAnsi="Calibri" w:cs="Times New Roman"/>
+          <w:color w:val="000000"/>
+          <w:lang w:eastAsia="de-CH"/>
+        </w:rPr>
+        <w:t xml:space="preserve"> und basiert auf einer Weblösung</w:t>
+      </w:r>
+    </w:p>
+    <w:p>
+      <w:pPr>
+        <w:spacing w:after="0" w:line="240" w:lineRule="auto"/>
         <w:rPr>
           <w:rFonts w:ascii="Calibri" w:eastAsia="Times New Roman" w:hAnsi="Calibri" w:cs="Times New Roman"/>
           <w:color w:val="000000"/>
@@ -47,13 +491,72 @@
           <w:lang w:eastAsia="de-CH"/>
         </w:rPr>
       </w:pPr>
+      <w:r>
+        <w:rPr>
+          <w:rFonts w:eastAsia="Times New Roman"/>
+          <w:lang w:eastAsia="de-CH"/>
+        </w:rPr>
+        <w:t>Research</w:t>
+      </w:r>
+    </w:p>
+    <w:p>
+      <w:pPr>
+        <w:rPr>
+          <w:lang w:eastAsia="de-CH"/>
+        </w:rPr>
+      </w:pPr>
+      <w:r>
+        <w:rPr>
+          <w:lang w:eastAsia="de-CH"/>
+        </w:rPr>
+        <w:t>Wir haben eine Umfrage durchgeführt, über welche folgende Aussagen herauskamen:</w:t>
+      </w:r>
+    </w:p>
+    <w:p>
+      <w:pPr>
+        <w:rPr>
+          <w:lang w:eastAsia="de-CH"/>
+        </w:rPr>
+      </w:pPr>
+    </w:p>
+    <w:p>
+      <w:pPr>
+        <w:rPr>
+          <w:lang w:eastAsia="de-CH"/>
+        </w:rPr>
+      </w:pPr>
+      <w:r>
+        <w:rPr>
+          <w:lang w:eastAsia="de-CH"/>
+        </w:rPr>
+        <w:t>Zusätzlich haben wir zwei Interviews durchgeführt, welche zu folgenden Rückschlüssen für unsere App führten:</w:t>
+      </w:r>
+    </w:p>
+    <w:p>
+      <w:pPr>
+        <w:spacing w:after="0" w:line="240" w:lineRule="auto"/>
+        <w:rPr>
+          <w:rFonts w:ascii="Calibri" w:eastAsia="Times New Roman" w:hAnsi="Calibri" w:cs="Times New Roman"/>
+          <w:color w:val="000000"/>
+          <w:lang w:eastAsia="de-CH"/>
+        </w:rPr>
+      </w:pPr>
+    </w:p>
+    <w:p>
+      <w:pPr>
+        <w:pStyle w:val="berschrift2"/>
+        <w:rPr>
+          <w:rFonts w:eastAsia="Times New Roman"/>
+          <w:lang w:eastAsia="de-CH"/>
+        </w:rPr>
+      </w:pPr>
       <w:proofErr w:type="spellStart"/>
       <w:r>
         <w:rPr>
           <w:rFonts w:eastAsia="Times New Roman"/>
           <w:lang w:eastAsia="de-CH"/>
         </w:rPr>
-        <w:t>Scoping</w:t>
+        <w:t>Synthesize</w:t>
       </w:r>
       <w:proofErr w:type="spellEnd"/>
       <w:r>
@@ -61,624 +564,156 @@
           <w:rFonts w:eastAsia="Times New Roman"/>
           <w:lang w:eastAsia="de-CH"/>
         </w:rPr>
-        <w:t>:</w:t>
-      </w:r>
-    </w:p>
-    <w:p>
-      <w:pPr>
-        <w:spacing w:after="0" w:line="240" w:lineRule="auto"/>
-        <w:rPr>
-          <w:rFonts w:ascii="Calibri" w:eastAsia="Times New Roman" w:hAnsi="Calibri" w:cs="Times New Roman"/>
-          <w:color w:val="000000"/>
-          <w:u w:val="single"/>
-          <w:lang w:eastAsia="de-CH"/>
-        </w:rPr>
-      </w:pPr>
-      <w:r>
-        <w:rPr>
-          <w:rFonts w:ascii="Calibri" w:eastAsia="Times New Roman" w:hAnsi="Calibri" w:cs="Times New Roman"/>
-          <w:color w:val="000000"/>
-          <w:u w:val="single"/>
-          <w:lang w:eastAsia="de-CH"/>
-        </w:rPr>
-        <w:t>Was soll gelöst werden</w:t>
-      </w:r>
-      <w:r>
-        <w:rPr>
-          <w:rFonts w:ascii="Calibri" w:eastAsia="Times New Roman" w:hAnsi="Calibri" w:cs="Times New Roman"/>
-          <w:color w:val="000000"/>
-          <w:u w:val="single"/>
-          <w:lang w:eastAsia="de-CH"/>
-        </w:rPr>
-        <w:t>:</w:t>
-      </w:r>
-    </w:p>
-    <w:p>
-      <w:pPr>
-        <w:spacing w:after="0" w:line="240" w:lineRule="auto"/>
-        <w:rPr>
-          <w:rFonts w:ascii="Calibri" w:eastAsia="Times New Roman" w:hAnsi="Calibri" w:cs="Times New Roman"/>
-          <w:color w:val="000000"/>
-          <w:lang w:eastAsia="de-CH"/>
-        </w:rPr>
-      </w:pPr>
-      <w:r>
-        <w:rPr>
-          <w:rFonts w:ascii="Calibri" w:eastAsia="Times New Roman" w:hAnsi="Calibri" w:cs="Times New Roman"/>
-          <w:color w:val="000000"/>
-          <w:lang w:eastAsia="de-CH"/>
-        </w:rPr>
-        <w:t xml:space="preserve">Terminplanung </w:t>
-      </w:r>
-    </w:p>
-    <w:p>
-      <w:pPr>
-        <w:pStyle w:val="Listenabsatz"/>
-        <w:numPr>
-          <w:ilvl w:val="0"/>
-          <w:numId w:val="10"/>
-        </w:numPr>
-        <w:spacing w:after="0" w:line="240" w:lineRule="auto"/>
-        <w:rPr>
-          <w:rFonts w:ascii="Calibri" w:eastAsia="Times New Roman" w:hAnsi="Calibri" w:cs="Times New Roman"/>
-          <w:color w:val="000000"/>
-          <w:lang w:eastAsia="de-CH"/>
-        </w:rPr>
-      </w:pPr>
-      <w:r>
-        <w:rPr>
-          <w:rFonts w:ascii="Calibri" w:eastAsia="Times New Roman" w:hAnsi="Calibri" w:cs="Times New Roman"/>
-          <w:color w:val="000000"/>
-          <w:lang w:eastAsia="de-CH"/>
-        </w:rPr>
-        <w:t>Drop-in-Termine</w:t>
-      </w:r>
-    </w:p>
-    <w:p>
-      <w:pPr>
-        <w:pStyle w:val="Listenabsatz"/>
-        <w:numPr>
-          <w:ilvl w:val="0"/>
-          <w:numId w:val="10"/>
-        </w:numPr>
-        <w:spacing w:after="0" w:line="240" w:lineRule="auto"/>
-        <w:rPr>
-          <w:rFonts w:ascii="Calibri" w:eastAsia="Times New Roman" w:hAnsi="Calibri" w:cs="Times New Roman"/>
-          <w:color w:val="000000"/>
-          <w:lang w:eastAsia="de-CH"/>
-        </w:rPr>
-      </w:pPr>
-      <w:r>
-        <w:rPr>
-          <w:rFonts w:ascii="Calibri" w:eastAsia="Times New Roman" w:hAnsi="Calibri" w:cs="Times New Roman"/>
-          <w:color w:val="000000"/>
-          <w:lang w:eastAsia="de-CH"/>
-        </w:rPr>
-        <w:t>Standort Unterstützung</w:t>
-      </w:r>
-    </w:p>
-    <w:p>
-      <w:pPr>
-        <w:spacing w:after="0" w:line="240" w:lineRule="auto"/>
-        <w:rPr>
-          <w:rFonts w:ascii="Calibri" w:eastAsia="Times New Roman" w:hAnsi="Calibri" w:cs="Times New Roman"/>
-          <w:color w:val="000000"/>
-          <w:lang w:eastAsia="de-CH"/>
-        </w:rPr>
-      </w:pPr>
-      <w:r>
-        <w:rPr>
-          <w:rFonts w:ascii="Calibri" w:eastAsia="Times New Roman" w:hAnsi="Calibri" w:cs="Times New Roman"/>
-          <w:color w:val="000000"/>
-          <w:lang w:eastAsia="de-CH"/>
-        </w:rPr>
-        <w:t>Verordnung von Medikamenten und Behandlungen</w:t>
-      </w:r>
-    </w:p>
-    <w:p>
-      <w:pPr>
-        <w:pStyle w:val="Listenabsatz"/>
-        <w:numPr>
-          <w:ilvl w:val="0"/>
-          <w:numId w:val="9"/>
-        </w:numPr>
-        <w:spacing w:after="0" w:line="240" w:lineRule="auto"/>
-        <w:rPr>
-          <w:rFonts w:ascii="Calibri" w:eastAsia="Times New Roman" w:hAnsi="Calibri" w:cs="Times New Roman"/>
-          <w:color w:val="000000"/>
-          <w:lang w:eastAsia="de-CH"/>
-        </w:rPr>
-      </w:pPr>
-      <w:r>
-        <w:rPr>
-          <w:rFonts w:ascii="Calibri" w:eastAsia="Times New Roman" w:hAnsi="Calibri" w:cs="Times New Roman"/>
-          <w:color w:val="000000"/>
-          <w:lang w:eastAsia="de-CH"/>
-        </w:rPr>
-        <w:t>Gebrauchsanweisung von Medikamenten</w:t>
-      </w:r>
-    </w:p>
-    <w:p>
-      <w:pPr>
-        <w:pStyle w:val="Listenabsatz"/>
-        <w:numPr>
-          <w:ilvl w:val="0"/>
-          <w:numId w:val="9"/>
-        </w:numPr>
-        <w:spacing w:after="0" w:line="240" w:lineRule="auto"/>
-        <w:rPr>
-          <w:rFonts w:ascii="Calibri" w:eastAsia="Times New Roman" w:hAnsi="Calibri" w:cs="Times New Roman"/>
-          <w:color w:val="000000"/>
-          <w:lang w:eastAsia="de-CH"/>
-        </w:rPr>
-      </w:pPr>
-      <w:r>
-        <w:rPr>
-          <w:rFonts w:ascii="Calibri" w:eastAsia="Times New Roman" w:hAnsi="Calibri" w:cs="Times New Roman"/>
-          <w:color w:val="000000"/>
-          <w:lang w:eastAsia="de-CH"/>
-        </w:rPr>
-        <w:t>Rezept</w:t>
-      </w:r>
-    </w:p>
-    <w:p>
-      <w:pPr>
-        <w:spacing w:after="0" w:line="240" w:lineRule="auto"/>
-        <w:rPr>
-          <w:rFonts w:ascii="Calibri" w:eastAsia="Times New Roman" w:hAnsi="Calibri" w:cs="Times New Roman"/>
-          <w:color w:val="000000"/>
-          <w:lang w:eastAsia="de-CH"/>
-        </w:rPr>
-      </w:pPr>
-      <w:r>
-        <w:rPr>
-          <w:rFonts w:ascii="Calibri" w:eastAsia="Times New Roman" w:hAnsi="Calibri" w:cs="Times New Roman"/>
-          <w:color w:val="000000"/>
-          <w:lang w:eastAsia="de-CH"/>
-        </w:rPr>
-        <w:t>Verlaufsdokumentation</w:t>
-      </w:r>
-    </w:p>
-    <w:p>
-      <w:pPr>
-        <w:pStyle w:val="Listenabsatz"/>
-        <w:numPr>
-          <w:ilvl w:val="0"/>
-          <w:numId w:val="9"/>
-        </w:numPr>
-        <w:spacing w:after="0" w:line="240" w:lineRule="auto"/>
-        <w:rPr>
-          <w:rFonts w:ascii="Calibri" w:eastAsia="Times New Roman" w:hAnsi="Calibri" w:cs="Times New Roman"/>
-          <w:color w:val="000000"/>
-          <w:lang w:eastAsia="de-CH"/>
-        </w:rPr>
-      </w:pPr>
-      <w:r>
-        <w:rPr>
-          <w:rFonts w:ascii="Calibri" w:eastAsia="Times New Roman" w:hAnsi="Calibri" w:cs="Times New Roman"/>
-          <w:color w:val="000000"/>
-          <w:lang w:eastAsia="de-CH"/>
-        </w:rPr>
-        <w:t>Patient im Zeitverlauf</w:t>
-      </w:r>
-    </w:p>
-    <w:p>
-      <w:pPr>
-        <w:pStyle w:val="Listenabsatz"/>
-        <w:numPr>
-          <w:ilvl w:val="0"/>
-          <w:numId w:val="9"/>
-        </w:numPr>
-        <w:spacing w:after="0" w:line="240" w:lineRule="auto"/>
-        <w:rPr>
-          <w:rFonts w:ascii="Calibri" w:eastAsia="Times New Roman" w:hAnsi="Calibri" w:cs="Times New Roman"/>
-          <w:color w:val="000000"/>
-          <w:lang w:eastAsia="de-CH"/>
-        </w:rPr>
-      </w:pPr>
-      <w:r>
-        <w:rPr>
-          <w:rFonts w:ascii="Calibri" w:eastAsia="Times New Roman" w:hAnsi="Calibri" w:cs="Times New Roman"/>
-          <w:color w:val="000000"/>
-          <w:lang w:eastAsia="de-CH"/>
-        </w:rPr>
-        <w:t>Therapiestandards definieren</w:t>
-      </w:r>
-    </w:p>
-    <w:p>
-      <w:pPr>
-        <w:spacing w:after="0" w:line="240" w:lineRule="auto"/>
-        <w:rPr>
-          <w:rFonts w:ascii="Calibri" w:eastAsia="Times New Roman" w:hAnsi="Calibri" w:cs="Times New Roman"/>
-          <w:color w:val="000000"/>
-          <w:lang w:eastAsia="de-CH"/>
-        </w:rPr>
-      </w:pPr>
-      <w:r>
-        <w:rPr>
-          <w:rFonts w:ascii="Calibri" w:eastAsia="Times New Roman" w:hAnsi="Calibri" w:cs="Times New Roman"/>
-          <w:color w:val="000000"/>
-          <w:lang w:eastAsia="de-CH"/>
-        </w:rPr>
-        <w:t>Datenauswertung</w:t>
-      </w:r>
-    </w:p>
-    <w:p>
-      <w:pPr>
-        <w:spacing w:after="0" w:line="240" w:lineRule="auto"/>
-        <w:rPr>
-          <w:rFonts w:ascii="Calibri" w:eastAsia="Times New Roman" w:hAnsi="Calibri" w:cs="Times New Roman"/>
-          <w:color w:val="000000"/>
-          <w:lang w:eastAsia="de-CH"/>
-        </w:rPr>
-      </w:pPr>
-    </w:p>
-    <w:p>
-      <w:pPr>
-        <w:spacing w:after="0" w:line="240" w:lineRule="auto"/>
-        <w:rPr>
-          <w:rFonts w:ascii="Calibri" w:eastAsia="Times New Roman" w:hAnsi="Calibri" w:cs="Times New Roman"/>
-          <w:color w:val="000000"/>
-          <w:u w:val="single"/>
-          <w:lang w:eastAsia="de-CH"/>
-        </w:rPr>
-      </w:pPr>
-      <w:r>
-        <w:rPr>
-          <w:rFonts w:ascii="Calibri" w:eastAsia="Times New Roman" w:hAnsi="Calibri" w:cs="Times New Roman"/>
-          <w:color w:val="000000"/>
-          <w:u w:val="single"/>
-          <w:lang w:eastAsia="de-CH"/>
-        </w:rPr>
-        <w:t xml:space="preserve">Was will ich nicht lösen (out </w:t>
+        <w:t xml:space="preserve"> (Material Analysieren)</w:t>
+      </w:r>
+    </w:p>
+    <w:p>
+      <w:pPr>
+        <w:rPr>
+          <w:lang w:eastAsia="de-CH"/>
+        </w:rPr>
+      </w:pPr>
+      <w:r>
+        <w:rPr>
+          <w:lang w:eastAsia="de-CH"/>
+        </w:rPr>
+        <w:t>Person Hanna: 43 j, Sekretärin, geschieden, depressiv, zwei Kinder, wovon Hans zuhause und Beate ausgezogen ist. Hanna treibt keinen Sport, ernährt sich ausgewogen und will: Alle ihre medizinischen Termine auf ihrem Smartphone planen und die täglich einzunehmenden Medikamente verwalten können.</w:t>
+      </w:r>
+    </w:p>
+    <w:p>
+      <w:pPr>
+        <w:rPr>
+          <w:lang w:eastAsia="de-CH"/>
+        </w:rPr>
+      </w:pPr>
+      <w:r>
+        <w:rPr>
+          <w:lang w:eastAsia="de-CH"/>
+        </w:rPr>
+        <w:t xml:space="preserve">Hans-Ulrich, 30 j, Drucktechnologe, arbeitet im Schichtbetrieb, treibt keinen Sport, reist gerne, </w:t>
       </w:r>
       <w:proofErr w:type="spellStart"/>
       <w:r>
         <w:rPr>
-          <w:rFonts w:ascii="Calibri" w:eastAsia="Times New Roman" w:hAnsi="Calibri" w:cs="Times New Roman"/>
-          <w:color w:val="000000"/>
-          <w:u w:val="single"/>
-          <w:lang w:eastAsia="de-CH"/>
-        </w:rPr>
-        <w:t>of</w:t>
+          <w:lang w:eastAsia="de-CH"/>
+        </w:rPr>
+        <w:t>single</w:t>
       </w:r>
       <w:proofErr w:type="spellEnd"/>
       <w:r>
         <w:rPr>
-          <w:rFonts w:ascii="Calibri" w:eastAsia="Times New Roman" w:hAnsi="Calibri" w:cs="Times New Roman"/>
-          <w:color w:val="000000"/>
-          <w:u w:val="single"/>
-          <w:lang w:eastAsia="de-CH"/>
-        </w:rPr>
-        <w:t xml:space="preserve"> </w:t>
-      </w:r>
-      <w:proofErr w:type="spellStart"/>
-      <w:r>
-        <w:rPr>
-          <w:rFonts w:ascii="Calibri" w:eastAsia="Times New Roman" w:hAnsi="Calibri" w:cs="Times New Roman"/>
-          <w:color w:val="000000"/>
-          <w:u w:val="single"/>
-          <w:lang w:eastAsia="de-CH"/>
-        </w:rPr>
-        <w:t>scope</w:t>
-      </w:r>
-      <w:proofErr w:type="spellEnd"/>
-      <w:r>
-        <w:rPr>
-          <w:rFonts w:ascii="Calibri" w:eastAsia="Times New Roman" w:hAnsi="Calibri" w:cs="Times New Roman"/>
-          <w:color w:val="000000"/>
-          <w:u w:val="single"/>
-          <w:lang w:eastAsia="de-CH"/>
-        </w:rPr>
-        <w:t>)</w:t>
-      </w:r>
-      <w:r>
-        <w:rPr>
-          <w:rFonts w:ascii="Calibri" w:eastAsia="Times New Roman" w:hAnsi="Calibri" w:cs="Times New Roman"/>
-          <w:color w:val="000000"/>
-          <w:u w:val="single"/>
-          <w:lang w:eastAsia="de-CH"/>
-        </w:rPr>
-        <w:t>:</w:t>
-      </w:r>
-    </w:p>
-    <w:p>
-      <w:pPr>
-        <w:spacing w:after="0" w:line="240" w:lineRule="auto"/>
-        <w:rPr>
-          <w:rFonts w:ascii="Calibri" w:eastAsia="Times New Roman" w:hAnsi="Calibri" w:cs="Times New Roman"/>
-          <w:color w:val="000000"/>
-          <w:lang w:eastAsia="de-CH"/>
-        </w:rPr>
-      </w:pPr>
-    </w:p>
-    <w:p>
-      <w:pPr>
-        <w:spacing w:after="0" w:line="240" w:lineRule="auto"/>
-        <w:rPr>
-          <w:rFonts w:ascii="Calibri" w:eastAsia="Times New Roman" w:hAnsi="Calibri" w:cs="Times New Roman"/>
-          <w:color w:val="000000"/>
-          <w:lang w:eastAsia="de-CH"/>
-        </w:rPr>
-      </w:pPr>
-    </w:p>
-    <w:p>
-      <w:pPr>
-        <w:spacing w:after="0" w:line="240" w:lineRule="auto"/>
-        <w:rPr>
-          <w:rFonts w:ascii="Calibri" w:eastAsia="Times New Roman" w:hAnsi="Calibri" w:cs="Times New Roman"/>
-          <w:color w:val="000000"/>
-          <w:u w:val="single"/>
-          <w:lang w:eastAsia="de-CH"/>
-        </w:rPr>
-      </w:pPr>
-      <w:r>
-        <w:rPr>
-          <w:rFonts w:ascii="Calibri" w:eastAsia="Times New Roman" w:hAnsi="Calibri" w:cs="Times New Roman"/>
-          <w:color w:val="000000"/>
-          <w:u w:val="single"/>
-          <w:lang w:eastAsia="de-CH"/>
-        </w:rPr>
-        <w:t>Wann soll ich fertig sein:</w:t>
-      </w:r>
-    </w:p>
-    <w:p>
-      <w:pPr>
-        <w:spacing w:after="0" w:line="240" w:lineRule="auto"/>
-        <w:rPr>
-          <w:rFonts w:ascii="Calibri" w:eastAsia="Times New Roman" w:hAnsi="Calibri" w:cs="Times New Roman"/>
-          <w:color w:val="000000"/>
-          <w:lang w:eastAsia="de-CH"/>
-        </w:rPr>
-      </w:pPr>
-      <w:r>
-        <w:rPr>
-          <w:rFonts w:ascii="Calibri" w:eastAsia="Times New Roman" w:hAnsi="Calibri" w:cs="Times New Roman"/>
-          <w:color w:val="000000"/>
-          <w:lang w:eastAsia="de-CH"/>
-        </w:rPr>
-        <w:t>15.10.2015</w:t>
-      </w:r>
-    </w:p>
-    <w:p>
-      <w:pPr>
-        <w:spacing w:after="0" w:line="240" w:lineRule="auto"/>
-        <w:rPr>
-          <w:rFonts w:ascii="Calibri" w:eastAsia="Times New Roman" w:hAnsi="Calibri" w:cs="Times New Roman"/>
-          <w:color w:val="000000"/>
-          <w:lang w:eastAsia="de-CH"/>
-        </w:rPr>
-      </w:pPr>
-    </w:p>
-    <w:p>
-      <w:pPr>
-        <w:spacing w:after="0" w:line="240" w:lineRule="auto"/>
-        <w:rPr>
-          <w:rFonts w:ascii="Calibri" w:eastAsia="Times New Roman" w:hAnsi="Calibri" w:cs="Times New Roman"/>
-          <w:color w:val="000000"/>
-          <w:u w:val="single"/>
-          <w:lang w:eastAsia="de-CH"/>
-        </w:rPr>
-      </w:pPr>
-      <w:r>
-        <w:rPr>
-          <w:rFonts w:ascii="Calibri" w:eastAsia="Times New Roman" w:hAnsi="Calibri" w:cs="Times New Roman"/>
-          <w:color w:val="000000"/>
-          <w:u w:val="single"/>
-          <w:lang w:eastAsia="de-CH"/>
-        </w:rPr>
-        <w:t xml:space="preserve">Und was für Projekt Beschränkungen habe ich: </w:t>
-      </w:r>
-    </w:p>
-    <w:p>
-      <w:pPr>
-        <w:spacing w:after="0" w:line="240" w:lineRule="auto"/>
-        <w:rPr>
-          <w:rFonts w:ascii="Calibri" w:eastAsia="Times New Roman" w:hAnsi="Calibri" w:cs="Times New Roman"/>
-          <w:color w:val="000000"/>
-          <w:lang w:eastAsia="de-CH"/>
-        </w:rPr>
-      </w:pPr>
-      <w:r>
-        <w:rPr>
-          <w:rFonts w:ascii="Calibri" w:eastAsia="Times New Roman" w:hAnsi="Calibri" w:cs="Times New Roman"/>
-          <w:color w:val="000000"/>
-          <w:lang w:eastAsia="de-CH"/>
-        </w:rPr>
-        <w:t>(wird gegeben)</w:t>
-      </w:r>
-    </w:p>
-    <w:p>
-      <w:pPr>
-        <w:spacing w:after="0" w:line="240" w:lineRule="auto"/>
-        <w:rPr>
-          <w:rFonts w:ascii="Calibri" w:eastAsia="Times New Roman" w:hAnsi="Calibri" w:cs="Times New Roman"/>
-          <w:color w:val="000000"/>
-          <w:lang w:eastAsia="de-CH"/>
-        </w:rPr>
-      </w:pPr>
-      <w:r>
-        <w:rPr>
-          <w:rFonts w:ascii="Calibri" w:eastAsia="Times New Roman" w:hAnsi="Calibri" w:cs="Times New Roman"/>
-          <w:color w:val="000000"/>
-          <w:lang w:eastAsia="de-CH"/>
-        </w:rPr>
-        <w:t> </w:t>
-      </w:r>
-    </w:p>
-    <w:p>
-      <w:pPr>
-        <w:spacing w:after="0" w:line="240" w:lineRule="auto"/>
-        <w:rPr>
-          <w:rFonts w:ascii="Calibri" w:eastAsia="Times New Roman" w:hAnsi="Calibri" w:cs="Times New Roman"/>
-          <w:color w:val="000000"/>
-          <w:lang w:eastAsia="de-CH"/>
-        </w:rPr>
-      </w:pPr>
-    </w:p>
-    <w:p>
-      <w:pPr>
-        <w:pStyle w:val="berschrift2"/>
-        <w:rPr>
-          <w:rFonts w:eastAsia="Times New Roman"/>
-          <w:lang w:eastAsia="de-CH"/>
-        </w:rPr>
-      </w:pPr>
-      <w:r>
-        <w:rPr>
-          <w:rFonts w:eastAsia="Times New Roman"/>
-          <w:lang w:eastAsia="de-CH"/>
-        </w:rPr>
-        <w:t>Research</w:t>
-      </w:r>
-    </w:p>
-    <w:p>
-      <w:pPr>
-        <w:spacing w:after="0" w:line="240" w:lineRule="auto"/>
-        <w:rPr>
-          <w:rFonts w:ascii="Calibri" w:eastAsia="Times New Roman" w:hAnsi="Calibri" w:cs="Times New Roman"/>
-          <w:color w:val="000000"/>
-          <w:lang w:eastAsia="de-CH"/>
-        </w:rPr>
-      </w:pPr>
-      <w:r>
-        <w:rPr>
-          <w:rFonts w:ascii="Calibri" w:eastAsia="Times New Roman" w:hAnsi="Calibri" w:cs="Times New Roman"/>
-          <w:color w:val="000000"/>
-          <w:lang w:eastAsia="de-CH"/>
-        </w:rPr>
-        <w:t> </w:t>
-      </w:r>
-    </w:p>
-    <w:p>
-      <w:pPr>
-        <w:pStyle w:val="berschrift2"/>
-        <w:rPr>
-          <w:rFonts w:eastAsia="Times New Roman"/>
-          <w:lang w:eastAsia="de-CH"/>
-        </w:rPr>
-      </w:pPr>
-      <w:proofErr w:type="spellStart"/>
-      <w:r>
-        <w:rPr>
-          <w:rFonts w:eastAsia="Times New Roman"/>
-          <w:lang w:eastAsia="de-CH"/>
-        </w:rPr>
-        <w:t>Synthesize</w:t>
-      </w:r>
-      <w:proofErr w:type="spellEnd"/>
-      <w:r>
-        <w:rPr>
-          <w:rFonts w:eastAsia="Times New Roman"/>
-          <w:lang w:eastAsia="de-CH"/>
-        </w:rPr>
-        <w:t xml:space="preserve"> (Material Analysieren)</w:t>
-      </w:r>
-    </w:p>
-    <w:p>
-      <w:pPr>
-        <w:spacing w:after="0" w:line="240" w:lineRule="auto"/>
-        <w:rPr>
-          <w:rFonts w:ascii="Calibri" w:eastAsia="Times New Roman" w:hAnsi="Calibri" w:cs="Times New Roman"/>
-          <w:color w:val="000000"/>
-          <w:lang w:eastAsia="de-CH"/>
-        </w:rPr>
-      </w:pPr>
-      <w:r>
-        <w:rPr>
-          <w:rFonts w:ascii="Calibri" w:eastAsia="Times New Roman" w:hAnsi="Calibri" w:cs="Times New Roman"/>
-          <w:color w:val="000000"/>
-          <w:lang w:eastAsia="de-CH"/>
-        </w:rPr>
-        <w:t> </w:t>
-      </w:r>
-    </w:p>
-    <w:p>
-      <w:pPr>
-        <w:pStyle w:val="berschrift2"/>
-        <w:rPr>
-          <w:rFonts w:eastAsia="Times New Roman"/>
-          <w:lang w:eastAsia="de-CH"/>
-        </w:rPr>
-      </w:pPr>
-      <w:r>
-        <w:rPr>
-          <w:rFonts w:eastAsia="Times New Roman"/>
-          <w:lang w:eastAsia="de-CH"/>
-        </w:rPr>
-        <w:t>Design</w:t>
-      </w:r>
-    </w:p>
-    <w:p>
-      <w:pPr>
-        <w:spacing w:after="0" w:line="240" w:lineRule="auto"/>
-        <w:rPr>
-          <w:rFonts w:ascii="Calibri" w:eastAsia="Times New Roman" w:hAnsi="Calibri" w:cs="Times New Roman"/>
-          <w:color w:val="000000"/>
-          <w:lang w:eastAsia="de-CH"/>
-        </w:rPr>
-      </w:pPr>
-      <w:r>
-        <w:rPr>
-          <w:rFonts w:ascii="Calibri" w:eastAsia="Times New Roman" w:hAnsi="Calibri" w:cs="Times New Roman"/>
-          <w:color w:val="000000"/>
-          <w:lang w:eastAsia="de-CH"/>
-        </w:rPr>
-        <w:t> </w:t>
-      </w:r>
-    </w:p>
-    <w:p>
-      <w:pPr>
-        <w:pStyle w:val="berschrift2"/>
-        <w:rPr>
-          <w:rFonts w:eastAsia="Times New Roman"/>
-          <w:lang w:eastAsia="de-CH"/>
-        </w:rPr>
-      </w:pPr>
-      <w:r>
-        <w:rPr>
-          <w:rFonts w:eastAsia="Times New Roman"/>
-          <w:lang w:eastAsia="de-CH"/>
-        </w:rPr>
-        <w:t>Prototype</w:t>
-      </w:r>
-    </w:p>
-    <w:p>
-      <w:pPr>
-        <w:spacing w:after="0" w:line="240" w:lineRule="auto"/>
-        <w:rPr>
-          <w:rFonts w:ascii="Calibri" w:eastAsia="Times New Roman" w:hAnsi="Calibri" w:cs="Times New Roman"/>
-          <w:color w:val="000000"/>
-          <w:lang w:eastAsia="de-CH"/>
-        </w:rPr>
-      </w:pPr>
-      <w:r>
-        <w:rPr>
-          <w:rFonts w:ascii="Calibri" w:eastAsia="Times New Roman" w:hAnsi="Calibri" w:cs="Times New Roman"/>
-          <w:color w:val="000000"/>
-          <w:lang w:eastAsia="de-CH"/>
-        </w:rPr>
-        <w:t> </w:t>
-      </w:r>
-    </w:p>
-    <w:p>
-      <w:pPr>
-        <w:pStyle w:val="berschrift2"/>
-        <w:rPr>
-          <w:rFonts w:eastAsia="Times New Roman"/>
-          <w:lang w:eastAsia="de-CH"/>
-        </w:rPr>
-      </w:pPr>
-      <w:proofErr w:type="spellStart"/>
-      <w:r>
-        <w:rPr>
-          <w:rFonts w:eastAsia="Times New Roman"/>
-          <w:lang w:eastAsia="de-CH"/>
-        </w:rPr>
-        <w:t>Validate</w:t>
+          <w:lang w:eastAsia="de-CH"/>
+        </w:rPr>
+        <w:t xml:space="preserve">, will: Möglichst wenige Daten im Smartphone speichern, jedoch trotzdem seine Termine darin verwalten. </w:t>
+      </w:r>
+    </w:p>
+    <w:p>
+      <w:pPr>
+        <w:rPr>
+          <w:lang w:eastAsia="de-CH"/>
+        </w:rPr>
+      </w:pPr>
+      <w:r>
+        <w:rPr>
+          <w:lang w:eastAsia="de-CH"/>
+        </w:rPr>
+        <w:t>Margrit Schmutz, 54 j, Lehrerin, glücklich verheiratet, 3 ausgezogene Kinder, litt bereits einmal an einem Burnout und nun wieder. Ihre Terminplanung hat sie im Griff, die unterschiedlichen Medikamente und die verschiedenen Einnahmezeitpunkte bereiten ihr Mühe. Sie möchte dabei von ihrem Smartphone unterstützt werden, um die Wirkung zu verbessern.</w:t>
+      </w:r>
+    </w:p>
+    <w:p>
+      <w:pPr>
+        <w:rPr>
+          <w:lang w:eastAsia="de-CH"/>
+        </w:rPr>
+      </w:pPr>
+      <w:r>
+        <w:rPr>
+          <w:lang w:eastAsia="de-CH"/>
+        </w:rPr>
+        <w:t>Jonas, 26 j, Student, lebt überhaupt nicht digital, wird mögliche Apps niemals verwenden.</w:t>
       </w:r>
       <w:bookmarkStart w:id="0" w:name="_GoBack"/>
       <w:bookmarkEnd w:id="0"/>
+    </w:p>
+    <w:p>
+      <w:pPr>
+        <w:spacing w:after="0" w:line="240" w:lineRule="auto"/>
+        <w:rPr>
+          <w:rFonts w:ascii="Calibri" w:eastAsia="Times New Roman" w:hAnsi="Calibri" w:cs="Times New Roman"/>
+          <w:color w:val="000000"/>
+          <w:lang w:eastAsia="de-CH"/>
+        </w:rPr>
+      </w:pPr>
+    </w:p>
+    <w:p>
+      <w:pPr>
+        <w:pStyle w:val="berschrift2"/>
+        <w:rPr>
+          <w:rFonts w:eastAsia="Times New Roman"/>
+          <w:lang w:eastAsia="de-CH"/>
+        </w:rPr>
+      </w:pPr>
+      <w:r>
+        <w:rPr>
+          <w:rFonts w:eastAsia="Times New Roman"/>
+          <w:lang w:eastAsia="de-CH"/>
+        </w:rPr>
+        <w:lastRenderedPageBreak/>
+        <w:t>Design</w:t>
+      </w:r>
+    </w:p>
+    <w:p>
+      <w:pPr>
+        <w:spacing w:after="0" w:line="240" w:lineRule="auto"/>
+        <w:rPr>
+          <w:rFonts w:ascii="Calibri" w:eastAsia="Times New Roman" w:hAnsi="Calibri" w:cs="Times New Roman"/>
+          <w:color w:val="000000"/>
+          <w:lang w:eastAsia="de-CH"/>
+        </w:rPr>
+      </w:pPr>
+    </w:p>
+    <w:p>
+      <w:pPr>
+        <w:pStyle w:val="berschrift2"/>
+        <w:rPr>
+          <w:rFonts w:eastAsia="Times New Roman"/>
+          <w:lang w:eastAsia="de-CH"/>
+        </w:rPr>
+      </w:pPr>
+      <w:r>
+        <w:rPr>
+          <w:rFonts w:eastAsia="Times New Roman"/>
+          <w:lang w:eastAsia="de-CH"/>
+        </w:rPr>
+        <w:t>Prototype</w:t>
+      </w:r>
+    </w:p>
+    <w:p>
+      <w:pPr>
+        <w:spacing w:after="0" w:line="240" w:lineRule="auto"/>
+        <w:rPr>
+          <w:rFonts w:ascii="Calibri" w:eastAsia="Times New Roman" w:hAnsi="Calibri" w:cs="Times New Roman"/>
+          <w:color w:val="000000"/>
+          <w:lang w:eastAsia="de-CH"/>
+        </w:rPr>
+      </w:pPr>
+    </w:p>
+    <w:p>
+      <w:pPr>
+        <w:pStyle w:val="berschrift2"/>
+        <w:rPr>
+          <w:rFonts w:eastAsia="Times New Roman"/>
+          <w:lang w:eastAsia="de-CH"/>
+        </w:rPr>
+      </w:pPr>
+      <w:proofErr w:type="spellStart"/>
+      <w:r>
+        <w:rPr>
+          <w:rFonts w:eastAsia="Times New Roman"/>
+          <w:lang w:eastAsia="de-CH"/>
+        </w:rPr>
+        <w:t>Validate</w:t>
+      </w:r>
       <w:proofErr w:type="spellEnd"/>
     </w:p>
     <w:p>
@@ -690,14 +725,6 @@
           <w:lang w:eastAsia="de-CH"/>
         </w:rPr>
       </w:pPr>
-      <w:r>
-        <w:rPr>
-          <w:rFonts w:ascii="Calibri" w:eastAsia="Times New Roman" w:hAnsi="Calibri" w:cs="Times New Roman"/>
-          <w:color w:val="000000"/>
-          <w:lang w:eastAsia="de-CH"/>
-        </w:rPr>
-        <w:t>  </w:t>
-      </w:r>
     </w:p>
     <w:p/>
     <w:sectPr>
@@ -711,8 +738,8 @@
 </file>
 
 <file path=word/numbering.xml><?xml version="1.0" encoding="utf-8"?>
-<w:numbering xmlns:wpc="http://schemas.microsoft.com/office/word/2010/wordprocessingCanvas" xmlns:mc="http://schemas.openxmlformats.org/markup-compatibility/2006" xmlns:o="urn:schemas-microsoft-com:office:office" xmlns:r="http://schemas.openxmlformats.org/officeDocument/2006/relationships" xmlns:m="http://schemas.openxmlformats.org/officeDocument/2006/math" xmlns:v="urn:schemas-microsoft-com:vml" xmlns:wp14="http://schemas.microsoft.com/office/word/2010/wordprocessingDrawing" xmlns:wp="http://schemas.openxmlformats.org/drawingml/2006/wordprocessingDrawing" xmlns:w10="urn:schemas-microsoft-com:office:word" xmlns:w="http://schemas.openxmlformats.org/wordprocessingml/2006/main" xmlns:w14="http://schemas.microsoft.com/office/word/2010/wordml" xmlns:w15="http://schemas.microsoft.com/office/word/2012/wordml" xmlns:wpg="http://schemas.microsoft.com/office/word/2010/wordprocessingGroup" xmlns:wpi="http://schemas.microsoft.com/office/word/2010/wordprocessingInk" xmlns:wne="http://schemas.microsoft.com/office/word/2006/wordml" xmlns:wps="http://schemas.microsoft.com/office/word/2010/wordprocessingShape" mc:Ignorable="w14 w15 wp14">
-  <w:abstractNum w:abstractNumId="0" w15:restartNumberingAfterBreak="0">
+<w:numbering xmlns:wpc="http://schemas.microsoft.com/office/word/2010/wordprocessingCanvas" xmlns:mc="http://schemas.openxmlformats.org/markup-compatibility/2006" xmlns:o="urn:schemas-microsoft-com:office:office" xmlns:r="http://schemas.openxmlformats.org/officeDocument/2006/relationships" xmlns:m="http://schemas.openxmlformats.org/officeDocument/2006/math" xmlns:v="urn:schemas-microsoft-com:vml" xmlns:wp14="http://schemas.microsoft.com/office/word/2010/wordprocessingDrawing" xmlns:wp="http://schemas.openxmlformats.org/drawingml/2006/wordprocessingDrawing" xmlns:w10="urn:schemas-microsoft-com:office:word" xmlns:w="http://schemas.openxmlformats.org/wordprocessingml/2006/main" xmlns:w14="http://schemas.microsoft.com/office/word/2010/wordml" xmlns:wpg="http://schemas.microsoft.com/office/word/2010/wordprocessingGroup" xmlns:wpi="http://schemas.microsoft.com/office/word/2010/wordprocessingInk" xmlns:wne="http://schemas.microsoft.com/office/word/2006/wordml" xmlns:wps="http://schemas.microsoft.com/office/word/2010/wordprocessingShape" mc:Ignorable="w14 wp14">
+  <w:abstractNum w:abstractNumId="0">
     <w:nsid w:val="067D2196"/>
     <w:multiLevelType w:val="multilevel"/>
     <w:tmpl w:val="66B0DCE2"/>
@@ -861,7 +888,7 @@
       </w:rPr>
     </w:lvl>
   </w:abstractNum>
-  <w:abstractNum w:abstractNumId="1" w15:restartNumberingAfterBreak="0">
+  <w:abstractNum w:abstractNumId="1">
     <w:nsid w:val="06CB4E72"/>
     <w:multiLevelType w:val="hybridMultilevel"/>
     <w:tmpl w:val="0F8491A0"/>
@@ -973,7 +1000,7 @@
       </w:rPr>
     </w:lvl>
   </w:abstractNum>
-  <w:abstractNum w:abstractNumId="2" w15:restartNumberingAfterBreak="0">
+  <w:abstractNum w:abstractNumId="2">
     <w:nsid w:val="12270496"/>
     <w:multiLevelType w:val="multilevel"/>
     <w:tmpl w:val="4F7A6372"/>
@@ -1086,7 +1113,7 @@
       </w:pPr>
     </w:lvl>
   </w:abstractNum>
-  <w:abstractNum w:abstractNumId="3" w15:restartNumberingAfterBreak="0">
+  <w:abstractNum w:abstractNumId="3">
     <w:nsid w:val="13892483"/>
     <w:multiLevelType w:val="multilevel"/>
     <w:tmpl w:val="DE5286D6"/>
@@ -1199,7 +1226,7 @@
       </w:pPr>
     </w:lvl>
   </w:abstractNum>
-  <w:abstractNum w:abstractNumId="4" w15:restartNumberingAfterBreak="0">
+  <w:abstractNum w:abstractNumId="4">
     <w:nsid w:val="14BE60C1"/>
     <w:multiLevelType w:val="multilevel"/>
     <w:tmpl w:val="43627B74"/>
@@ -1312,7 +1339,7 @@
       </w:pPr>
     </w:lvl>
   </w:abstractNum>
-  <w:abstractNum w:abstractNumId="5" w15:restartNumberingAfterBreak="0">
+  <w:abstractNum w:abstractNumId="5">
     <w:nsid w:val="22AD0BB9"/>
     <w:multiLevelType w:val="multilevel"/>
     <w:tmpl w:val="C8CA9EFC"/>
@@ -1425,7 +1452,7 @@
       </w:pPr>
     </w:lvl>
   </w:abstractNum>
-  <w:abstractNum w:abstractNumId="6" w15:restartNumberingAfterBreak="0">
+  <w:abstractNum w:abstractNumId="6">
     <w:nsid w:val="52E14B19"/>
     <w:multiLevelType w:val="multilevel"/>
     <w:tmpl w:val="68CCD064"/>
@@ -1538,7 +1565,7 @@
       </w:pPr>
     </w:lvl>
   </w:abstractNum>
-  <w:abstractNum w:abstractNumId="7" w15:restartNumberingAfterBreak="0">
+  <w:abstractNum w:abstractNumId="7">
     <w:nsid w:val="65791257"/>
     <w:multiLevelType w:val="hybridMultilevel"/>
     <w:tmpl w:val="65FA9B4C"/>
@@ -1650,7 +1677,7 @@
       </w:rPr>
     </w:lvl>
   </w:abstractNum>
-  <w:abstractNum w:abstractNumId="8" w15:restartNumberingAfterBreak="0">
+  <w:abstractNum w:abstractNumId="8">
     <w:nsid w:val="6A0E6482"/>
     <w:multiLevelType w:val="multilevel"/>
     <w:tmpl w:val="46CEE300"/>
@@ -1799,7 +1826,7 @@
       </w:rPr>
     </w:lvl>
   </w:abstractNum>
-  <w:abstractNum w:abstractNumId="9" w15:restartNumberingAfterBreak="0">
+  <w:abstractNum w:abstractNumId="9">
     <w:nsid w:val="77444301"/>
     <w:multiLevelType w:val="multilevel"/>
     <w:tmpl w:val="A434D95C"/>
@@ -1964,7 +1991,7 @@
 </file>
 
 <file path=word/styles.xml><?xml version="1.0" encoding="utf-8"?>
-<w:styles xmlns:mc="http://schemas.openxmlformats.org/markup-compatibility/2006" xmlns:r="http://schemas.openxmlformats.org/officeDocument/2006/relationships" xmlns:w="http://schemas.openxmlformats.org/wordprocessingml/2006/main" xmlns:w14="http://schemas.microsoft.com/office/word/2010/wordml" xmlns:w15="http://schemas.microsoft.com/office/word/2012/wordml" mc:Ignorable="w14 w15">
+<w:styles xmlns:mc="http://schemas.openxmlformats.org/markup-compatibility/2006" xmlns:r="http://schemas.openxmlformats.org/officeDocument/2006/relationships" xmlns:w="http://schemas.openxmlformats.org/wordprocessingml/2006/main" xmlns:w14="http://schemas.microsoft.com/office/word/2010/wordml" mc:Ignorable="w14">
   <w:docDefaults>
     <w:rPrDefault>
       <w:rPr>
@@ -1980,378 +2007,431 @@
       </w:pPr>
     </w:pPrDefault>
   </w:docDefaults>
-  <w:latentStyles w:defLockedState="0" w:defUIPriority="99" w:defSemiHidden="0" w:defUnhideWhenUsed="0" w:defQFormat="0" w:count="371">
-    <w:lsdException w:name="Normal" w:uiPriority="0" w:qFormat="1"/>
-    <w:lsdException w:name="heading 1" w:uiPriority="9" w:qFormat="1"/>
-    <w:lsdException w:name="heading 2" w:semiHidden="1" w:uiPriority="9" w:unhideWhenUsed="1" w:qFormat="1"/>
-    <w:lsdException w:name="heading 3" w:semiHidden="1" w:uiPriority="9" w:unhideWhenUsed="1" w:qFormat="1"/>
-    <w:lsdException w:name="heading 4" w:semiHidden="1" w:uiPriority="9" w:unhideWhenUsed="1" w:qFormat="1"/>
-    <w:lsdException w:name="heading 5" w:semiHidden="1" w:uiPriority="9" w:unhideWhenUsed="1" w:qFormat="1"/>
-    <w:lsdException w:name="heading 6" w:semiHidden="1" w:uiPriority="9" w:unhideWhenUsed="1" w:qFormat="1"/>
-    <w:lsdException w:name="heading 7" w:semiHidden="1" w:uiPriority="9" w:unhideWhenUsed="1" w:qFormat="1"/>
-    <w:lsdException w:name="heading 8" w:semiHidden="1" w:uiPriority="9" w:unhideWhenUsed="1" w:qFormat="1"/>
-    <w:lsdException w:name="heading 9" w:semiHidden="1" w:uiPriority="9" w:unhideWhenUsed="1" w:qFormat="1"/>
-    <w:lsdException w:name="index 1" w:semiHidden="1" w:unhideWhenUsed="1"/>
-    <w:lsdException w:name="index 2" w:semiHidden="1" w:unhideWhenUsed="1"/>
-    <w:lsdException w:name="index 3" w:semiHidden="1" w:unhideWhenUsed="1"/>
-    <w:lsdException w:name="index 4" w:semiHidden="1" w:unhideWhenUsed="1"/>
-    <w:lsdException w:name="index 5" w:semiHidden="1" w:unhideWhenUsed="1"/>
-    <w:lsdException w:name="index 6" w:semiHidden="1" w:unhideWhenUsed="1"/>
-    <w:lsdException w:name="index 7" w:semiHidden="1" w:unhideWhenUsed="1"/>
-    <w:lsdException w:name="index 8" w:semiHidden="1" w:unhideWhenUsed="1"/>
-    <w:lsdException w:name="index 9" w:semiHidden="1" w:unhideWhenUsed="1"/>
-    <w:lsdException w:name="toc 1" w:semiHidden="1" w:uiPriority="39" w:unhideWhenUsed="1"/>
-    <w:lsdException w:name="toc 2" w:semiHidden="1" w:uiPriority="39" w:unhideWhenUsed="1"/>
-    <w:lsdException w:name="toc 3" w:semiHidden="1" w:uiPriority="39" w:unhideWhenUsed="1"/>
-    <w:lsdException w:name="toc 4" w:semiHidden="1" w:uiPriority="39" w:unhideWhenUsed="1"/>
-    <w:lsdException w:name="toc 5" w:semiHidden="1" w:uiPriority="39" w:unhideWhenUsed="1"/>
-    <w:lsdException w:name="toc 6" w:semiHidden="1" w:uiPriority="39" w:unhideWhenUsed="1"/>
-    <w:lsdException w:name="toc 7" w:semiHidden="1" w:uiPriority="39" w:unhideWhenUsed="1"/>
-    <w:lsdException w:name="toc 8" w:semiHidden="1" w:uiPriority="39" w:unhideWhenUsed="1"/>
-    <w:lsdException w:name="toc 9" w:semiHidden="1" w:uiPriority="39" w:unhideWhenUsed="1"/>
-    <w:lsdException w:name="Normal Indent" w:semiHidden="1" w:unhideWhenUsed="1"/>
-    <w:lsdException w:name="footnote text" w:semiHidden="1" w:unhideWhenUsed="1"/>
-    <w:lsdException w:name="annotation text" w:semiHidden="1" w:unhideWhenUsed="1"/>
-    <w:lsdException w:name="header" w:semiHidden="1" w:unhideWhenUsed="1"/>
-    <w:lsdException w:name="footer" w:semiHidden="1" w:unhideWhenUsed="1"/>
-    <w:lsdException w:name="index heading" w:semiHidden="1" w:unhideWhenUsed="1"/>
-    <w:lsdException w:name="caption" w:semiHidden="1" w:uiPriority="35" w:unhideWhenUsed="1" w:qFormat="1"/>
-    <w:lsdException w:name="table of figures" w:semiHidden="1" w:unhideWhenUsed="1"/>
-    <w:lsdException w:name="envelope address" w:semiHidden="1" w:unhideWhenUsed="1"/>
-    <w:lsdException w:name="envelope return" w:semiHidden="1" w:unhideWhenUsed="1"/>
-    <w:lsdException w:name="footnote reference" w:semiHidden="1" w:unhideWhenUsed="1"/>
-    <w:lsdException w:name="annotation reference" w:semiHidden="1" w:unhideWhenUsed="1"/>
-    <w:lsdException w:name="line number" w:semiHidden="1" w:unhideWhenUsed="1"/>
-    <w:lsdException w:name="page number" w:semiHidden="1" w:unhideWhenUsed="1"/>
-    <w:lsdException w:name="endnote reference" w:semiHidden="1" w:unhideWhenUsed="1"/>
-    <w:lsdException w:name="endnote text" w:semiHidden="1" w:unhideWhenUsed="1"/>
-    <w:lsdException w:name="table of authorities" w:semiHidden="1" w:unhideWhenUsed="1"/>
-    <w:lsdException w:name="macro" w:semiHidden="1" w:unhideWhenUsed="1"/>
-    <w:lsdException w:name="toa heading" w:semiHidden="1" w:unhideWhenUsed="1"/>
-    <w:lsdException w:name="List" w:semiHidden="1" w:unhideWhenUsed="1"/>
-    <w:lsdException w:name="List Bullet" w:semiHidden="1" w:unhideWhenUsed="1"/>
-    <w:lsdException w:name="List Number" w:semiHidden="1" w:unhideWhenUsed="1"/>
-    <w:lsdException w:name="List 2" w:semiHidden="1" w:unhideWhenUsed="1"/>
-    <w:lsdException w:name="List 3" w:semiHidden="1" w:unhideWhenUsed="1"/>
-    <w:lsdException w:name="List 4" w:semiHidden="1" w:unhideWhenUsed="1"/>
-    <w:lsdException w:name="List 5" w:semiHidden="1" w:unhideWhenUsed="1"/>
-    <w:lsdException w:name="List Bullet 2" w:semiHidden="1" w:unhideWhenUsed="1"/>
-    <w:lsdException w:name="List Bullet 3" w:semiHidden="1" w:unhideWhenUsed="1"/>
-    <w:lsdException w:name="List Bullet 4" w:semiHidden="1" w:unhideWhenUsed="1"/>
-    <w:lsdException w:name="List Bullet 5" w:semiHidden="1" w:unhideWhenUsed="1"/>
-    <w:lsdException w:name="List Number 2" w:semiHidden="1" w:unhideWhenUsed="1"/>
-    <w:lsdException w:name="List Number 3" w:semiHidden="1" w:unhideWhenUsed="1"/>
-    <w:lsdException w:name="List Number 4" w:semiHidden="1" w:unhideWhenUsed="1"/>
-    <w:lsdException w:name="List Number 5" w:semiHidden="1" w:unhideWhenUsed="1"/>
-    <w:lsdException w:name="Title" w:uiPriority="10" w:qFormat="1"/>
-    <w:lsdException w:name="Closing" w:semiHidden="1" w:unhideWhenUsed="1"/>
-    <w:lsdException w:name="Signature" w:semiHidden="1" w:unhideWhenUsed="1"/>
-    <w:lsdException w:name="Default Paragraph Font" w:semiHidden="1" w:uiPriority="1" w:unhideWhenUsed="1"/>
-    <w:lsdException w:name="Body Text" w:semiHidden="1" w:unhideWhenUsed="1"/>
-    <w:lsdException w:name="Body Text Indent" w:semiHidden="1" w:unhideWhenUsed="1"/>
-    <w:lsdException w:name="List Continue" w:semiHidden="1" w:unhideWhenUsed="1"/>
-    <w:lsdException w:name="List Continue 2" w:semiHidden="1" w:unhideWhenUsed="1"/>
-    <w:lsdException w:name="List Continue 3" w:semiHidden="1" w:unhideWhenUsed="1"/>
-    <w:lsdException w:name="List Continue 4" w:semiHidden="1" w:unhideWhenUsed="1"/>
-    <w:lsdException w:name="List Continue 5" w:semiHidden="1" w:unhideWhenUsed="1"/>
-    <w:lsdException w:name="Message Header" w:semiHidden="1" w:unhideWhenUsed="1"/>
-    <w:lsdException w:name="Subtitle" w:uiPriority="11" w:qFormat="1"/>
-    <w:lsdException w:name="Salutation" w:semiHidden="1" w:unhideWhenUsed="1"/>
-    <w:lsdException w:name="Date" w:semiHidden="1" w:unhideWhenUsed="1"/>
-    <w:lsdException w:name="Body Text First Indent" w:semiHidden="1" w:unhideWhenUsed="1"/>
-    <w:lsdException w:name="Body Text First Indent 2" w:semiHidden="1" w:unhideWhenUsed="1"/>
-    <w:lsdException w:name="Note Heading" w:semiHidden="1" w:unhideWhenUsed="1"/>
-    <w:lsdException w:name="Body Text 2" w:semiHidden="1" w:unhideWhenUsed="1"/>
-    <w:lsdException w:name="Body Text 3" w:semiHidden="1" w:unhideWhenUsed="1"/>
-    <w:lsdException w:name="Body Text Indent 2" w:semiHidden="1" w:unhideWhenUsed="1"/>
-    <w:lsdException w:name="Body Text Indent 3" w:semiHidden="1" w:unhideWhenUsed="1"/>
-    <w:lsdException w:name="Block Text" w:semiHidden="1" w:unhideWhenUsed="1"/>
-    <w:lsdException w:name="Hyperlink" w:semiHidden="1" w:unhideWhenUsed="1"/>
-    <w:lsdException w:name="FollowedHyperlink" w:semiHidden="1" w:unhideWhenUsed="1"/>
-    <w:lsdException w:name="Strong" w:uiPriority="22" w:qFormat="1"/>
-    <w:lsdException w:name="Emphasis" w:uiPriority="20" w:qFormat="1"/>
-    <w:lsdException w:name="Document Map" w:semiHidden="1" w:unhideWhenUsed="1"/>
-    <w:lsdException w:name="Plain Text" w:semiHidden="1" w:unhideWhenUsed="1"/>
-    <w:lsdException w:name="E-mail Signature" w:semiHidden="1" w:unhideWhenUsed="1"/>
-    <w:lsdException w:name="HTML Top of Form" w:semiHidden="1" w:unhideWhenUsed="1"/>
-    <w:lsdException w:name="HTML Bottom of Form" w:semiHidden="1" w:unhideWhenUsed="1"/>
-    <w:lsdException w:name="Normal (Web)" w:semiHidden="1" w:unhideWhenUsed="1"/>
-    <w:lsdException w:name="HTML Acronym" w:semiHidden="1" w:unhideWhenUsed="1"/>
-    <w:lsdException w:name="HTML Address" w:semiHidden="1" w:unhideWhenUsed="1"/>
-    <w:lsdException w:name="HTML Cite" w:semiHidden="1" w:unhideWhenUsed="1"/>
-    <w:lsdException w:name="HTML Code" w:semiHidden="1" w:unhideWhenUsed="1"/>
-    <w:lsdException w:name="HTML Definition" w:semiHidden="1" w:unhideWhenUsed="1"/>
-    <w:lsdException w:name="HTML Keyboard" w:semiHidden="1" w:unhideWhenUsed="1"/>
-    <w:lsdException w:name="HTML Preformatted" w:semiHidden="1" w:unhideWhenUsed="1"/>
-    <w:lsdException w:name="HTML Sample" w:semiHidden="1" w:unhideWhenUsed="1"/>
-    <w:lsdException w:name="HTML Typewriter" w:semiHidden="1" w:unhideWhenUsed="1"/>
-    <w:lsdException w:name="HTML Variable" w:semiHidden="1" w:unhideWhenUsed="1"/>
-    <w:lsdException w:name="Normal Table" w:semiHidden="1" w:unhideWhenUsed="1"/>
-    <w:lsdException w:name="annotation subject" w:semiHidden="1" w:unhideWhenUsed="1"/>
-    <w:lsdException w:name="No List" w:semiHidden="1" w:unhideWhenUsed="1"/>
-    <w:lsdException w:name="Outline List 1" w:semiHidden="1" w:unhideWhenUsed="1"/>
-    <w:lsdException w:name="Outline List 2" w:semiHidden="1" w:unhideWhenUsed="1"/>
-    <w:lsdException w:name="Outline List 3" w:semiHidden="1" w:unhideWhenUsed="1"/>
-    <w:lsdException w:name="Table Simple 1" w:semiHidden="1" w:unhideWhenUsed="1"/>
-    <w:lsdException w:name="Table Simple 2" w:semiHidden="1" w:unhideWhenUsed="1"/>
-    <w:lsdException w:name="Table Simple 3" w:semiHidden="1" w:unhideWhenUsed="1"/>
-    <w:lsdException w:name="Table Classic 1" w:semiHidden="1" w:unhideWhenUsed="1"/>
-    <w:lsdException w:name="Table Classic 2" w:semiHidden="1" w:unhideWhenUsed="1"/>
-    <w:lsdException w:name="Table Classic 3" w:semiHidden="1" w:unhideWhenUsed="1"/>
-    <w:lsdException w:name="Table Classic 4" w:semiHidden="1" w:unhideWhenUsed="1"/>
-    <w:lsdException w:name="Table Colorful 1" w:semiHidden="1" w:unhideWhenUsed="1"/>
-    <w:lsdException w:name="Table Colorful 2" w:semiHidden="1" w:unhideWhenUsed="1"/>
-    <w:lsdException w:name="Table Colorful 3" w:semiHidden="1" w:unhideWhenUsed="1"/>
-    <w:lsdException w:name="Table Columns 1" w:semiHidden="1" w:unhideWhenUsed="1"/>
-    <w:lsdException w:name="Table Columns 2" w:semiHidden="1" w:unhideWhenUsed="1"/>
-    <w:lsdException w:name="Table Columns 3" w:semiHidden="1" w:unhideWhenUsed="1"/>
-    <w:lsdException w:name="Table Columns 4" w:semiHidden="1" w:unhideWhenUsed="1"/>
-    <w:lsdException w:name="Table Columns 5" w:semiHidden="1" w:unhideWhenUsed="1"/>
-    <w:lsdException w:name="Table Grid 1" w:semiHidden="1" w:unhideWhenUsed="1"/>
-    <w:lsdException w:name="Table Grid 2" w:semiHidden="1" w:unhideWhenUsed="1"/>
-    <w:lsdException w:name="Table Grid 3" w:semiHidden="1" w:unhideWhenUsed="1"/>
-    <w:lsdException w:name="Table Grid 4" w:semiHidden="1" w:unhideWhenUsed="1"/>
-    <w:lsdException w:name="Table Grid 5" w:semiHidden="1" w:unhideWhenUsed="1"/>
-    <w:lsdException w:name="Table Grid 6" w:semiHidden="1" w:unhideWhenUsed="1"/>
-    <w:lsdException w:name="Table Grid 7" w:semiHidden="1" w:unhideWhenUsed="1"/>
-    <w:lsdException w:name="Table Grid 8" w:semiHidden="1" w:unhideWhenUsed="1"/>
-    <w:lsdException w:name="Table List 1" w:semiHidden="1" w:unhideWhenUsed="1"/>
-    <w:lsdException w:name="Table List 2" w:semiHidden="1" w:unhideWhenUsed="1"/>
-    <w:lsdException w:name="Table List 3" w:semiHidden="1" w:unhideWhenUsed="1"/>
-    <w:lsdException w:name="Table List 4" w:semiHidden="1" w:unhideWhenUsed="1"/>
-    <w:lsdException w:name="Table List 5" w:semiHidden="1" w:unhideWhenUsed="1"/>
-    <w:lsdException w:name="Table List 6" w:semiHidden="1" w:unhideWhenUsed="1"/>
-    <w:lsdException w:name="Table List 7" w:semiHidden="1" w:unhideWhenUsed="1"/>
-    <w:lsdException w:name="Table List 8" w:semiHidden="1" w:unhideWhenUsed="1"/>
-    <w:lsdException w:name="Table 3D effects 1" w:semiHidden="1" w:unhideWhenUsed="1"/>
-    <w:lsdException w:name="Table 3D effects 2" w:semiHidden="1" w:unhideWhenUsed="1"/>
-    <w:lsdException w:name="Table 3D effects 3" w:semiHidden="1" w:unhideWhenUsed="1"/>
-    <w:lsdException w:name="Table Contemporary" w:semiHidden="1" w:unhideWhenUsed="1"/>
-    <w:lsdException w:name="Table Elegant" w:semiHidden="1" w:unhideWhenUsed="1"/>
-    <w:lsdException w:name="Table Professional" w:semiHidden="1" w:unhideWhenUsed="1"/>
-    <w:lsdException w:name="Table Subtle 1" w:semiHidden="1" w:unhideWhenUsed="1"/>
-    <w:lsdException w:name="Table Subtle 2" w:semiHidden="1" w:unhideWhenUsed="1"/>
-    <w:lsdException w:name="Table Web 1" w:semiHidden="1" w:unhideWhenUsed="1"/>
-    <w:lsdException w:name="Table Web 2" w:semiHidden="1" w:unhideWhenUsed="1"/>
-    <w:lsdException w:name="Table Web 3" w:semiHidden="1" w:unhideWhenUsed="1"/>
-    <w:lsdException w:name="Balloon Text" w:semiHidden="1" w:unhideWhenUsed="1"/>
-    <w:lsdException w:name="Table Grid" w:uiPriority="39"/>
-    <w:lsdException w:name="Table Theme" w:semiHidden="1" w:unhideWhenUsed="1"/>
-    <w:lsdException w:name="Placeholder Text" w:semiHidden="1"/>
-    <w:lsdException w:name="No Spacing" w:uiPriority="1" w:qFormat="1"/>
-    <w:lsdException w:name="Light Shading" w:uiPriority="60"/>
-    <w:lsdException w:name="Light List" w:uiPriority="61"/>
-    <w:lsdException w:name="Light Grid" w:uiPriority="62"/>
-    <w:lsdException w:name="Medium Shading 1" w:uiPriority="63"/>
-    <w:lsdException w:name="Medium Shading 2" w:uiPriority="64"/>
-    <w:lsdException w:name="Medium List 1" w:uiPriority="65"/>
-    <w:lsdException w:name="Medium List 2" w:uiPriority="66"/>
-    <w:lsdException w:name="Medium Grid 1" w:uiPriority="67"/>
-    <w:lsdException w:name="Medium Grid 2" w:uiPriority="68"/>
-    <w:lsdException w:name="Medium Grid 3" w:uiPriority="69"/>
-    <w:lsdException w:name="Dark List" w:uiPriority="70"/>
-    <w:lsdException w:name="Colorful Shading" w:uiPriority="71"/>
-    <w:lsdException w:name="Colorful List" w:uiPriority="72"/>
-    <w:lsdException w:name="Colorful Grid" w:uiPriority="73"/>
-    <w:lsdException w:name="Light Shading Accent 1" w:uiPriority="60"/>
-    <w:lsdException w:name="Light List Accent 1" w:uiPriority="61"/>
-    <w:lsdException w:name="Light Grid Accent 1" w:uiPriority="62"/>
-    <w:lsdException w:name="Medium Shading 1 Accent 1" w:uiPriority="63"/>
-    <w:lsdException w:name="Medium Shading 2 Accent 1" w:uiPriority="64"/>
-    <w:lsdException w:name="Medium List 1 Accent 1" w:uiPriority="65"/>
-    <w:lsdException w:name="Revision" w:semiHidden="1"/>
-    <w:lsdException w:name="List Paragraph" w:uiPriority="34" w:qFormat="1"/>
-    <w:lsdException w:name="Quote" w:uiPriority="29" w:qFormat="1"/>
-    <w:lsdException w:name="Intense Quote" w:uiPriority="30" w:qFormat="1"/>
-    <w:lsdException w:name="Medium List 2 Accent 1" w:uiPriority="66"/>
-    <w:lsdException w:name="Medium Grid 1 Accent 1" w:uiPriority="67"/>
-    <w:lsdException w:name="Medium Grid 2 Accent 1" w:uiPriority="68"/>
-    <w:lsdException w:name="Medium Grid 3 Accent 1" w:uiPriority="69"/>
-    <w:lsdException w:name="Dark List Accent 1" w:uiPriority="70"/>
-    <w:lsdException w:name="Colorful Shading Accent 1" w:uiPriority="71"/>
-    <w:lsdException w:name="Colorful List Accent 1" w:uiPriority="72"/>
-    <w:lsdException w:name="Colorful Grid Accent 1" w:uiPriority="73"/>
-    <w:lsdException w:name="Light Shading Accent 2" w:uiPriority="60"/>
-    <w:lsdException w:name="Light List Accent 2" w:uiPriority="61"/>
-    <w:lsdException w:name="Light Grid Accent 2" w:uiPriority="62"/>
-    <w:lsdException w:name="Medium Shading 1 Accent 2" w:uiPriority="63"/>
-    <w:lsdException w:name="Medium Shading 2 Accent 2" w:uiPriority="64"/>
-    <w:lsdException w:name="Medium List 1 Accent 2" w:uiPriority="65"/>
-    <w:lsdException w:name="Medium List 2 Accent 2" w:uiPriority="66"/>
-    <w:lsdException w:name="Medium Grid 1 Accent 2" w:uiPriority="67"/>
-    <w:lsdException w:name="Medium Grid 2 Accent 2" w:uiPriority="68"/>
-    <w:lsdException w:name="Medium Grid 3 Accent 2" w:uiPriority="69"/>
-    <w:lsdException w:name="Dark List Accent 2" w:uiPriority="70"/>
-    <w:lsdException w:name="Colorful Shading Accent 2" w:uiPriority="71"/>
-    <w:lsdException w:name="Colorful List Accent 2" w:uiPriority="72"/>
-    <w:lsdException w:name="Colorful Grid Accent 2" w:uiPriority="73"/>
-    <w:lsdException w:name="Light Shading Accent 3" w:uiPriority="60"/>
-    <w:lsdException w:name="Light List Accent 3" w:uiPriority="61"/>
-    <w:lsdException w:name="Light Grid Accent 3" w:uiPriority="62"/>
-    <w:lsdException w:name="Medium Shading 1 Accent 3" w:uiPriority="63"/>
-    <w:lsdException w:name="Medium Shading 2 Accent 3" w:uiPriority="64"/>
-    <w:lsdException w:name="Medium List 1 Accent 3" w:uiPriority="65"/>
-    <w:lsdException w:name="Medium List 2 Accent 3" w:uiPriority="66"/>
-    <w:lsdException w:name="Medium Grid 1 Accent 3" w:uiPriority="67"/>
-    <w:lsdException w:name="Medium Grid 2 Accent 3" w:uiPriority="68"/>
-    <w:lsdException w:name="Medium Grid 3 Accent 3" w:uiPriority="69"/>
-    <w:lsdException w:name="Dark List Accent 3" w:uiPriority="70"/>
-    <w:lsdException w:name="Colorful Shading Accent 3" w:uiPriority="71"/>
-    <w:lsdException w:name="Colorful List Accent 3" w:uiPriority="72"/>
-    <w:lsdException w:name="Colorful Grid Accent 3" w:uiPriority="73"/>
-    <w:lsdException w:name="Light Shading Accent 4" w:uiPriority="60"/>
-    <w:lsdException w:name="Light List Accent 4" w:uiPriority="61"/>
-    <w:lsdException w:name="Light Grid Accent 4" w:uiPriority="62"/>
-    <w:lsdException w:name="Medium Shading 1 Accent 4" w:uiPriority="63"/>
-    <w:lsdException w:name="Medium Shading 2 Accent 4" w:uiPriority="64"/>
-    <w:lsdException w:name="Medium List 1 Accent 4" w:uiPriority="65"/>
-    <w:lsdException w:name="Medium List 2 Accent 4" w:uiPriority="66"/>
-    <w:lsdException w:name="Medium Grid 1 Accent 4" w:uiPriority="67"/>
-    <w:lsdException w:name="Medium Grid 2 Accent 4" w:uiPriority="68"/>
-    <w:lsdException w:name="Medium Grid 3 Accent 4" w:uiPriority="69"/>
-    <w:lsdException w:name="Dark List Accent 4" w:uiPriority="70"/>
-    <w:lsdException w:name="Colorful Shading Accent 4" w:uiPriority="71"/>
-    <w:lsdException w:name="Colorful List Accent 4" w:uiPriority="72"/>
-    <w:lsdException w:name="Colorful Grid Accent 4" w:uiPriority="73"/>
-    <w:lsdException w:name="Light Shading Accent 5" w:uiPriority="60"/>
-    <w:lsdException w:name="Light List Accent 5" w:uiPriority="61"/>
-    <w:lsdException w:name="Light Grid Accent 5" w:uiPriority="62"/>
-    <w:lsdException w:name="Medium Shading 1 Accent 5" w:uiPriority="63"/>
-    <w:lsdException w:name="Medium Shading 2 Accent 5" w:uiPriority="64"/>
-    <w:lsdException w:name="Medium List 1 Accent 5" w:uiPriority="65"/>
-    <w:lsdException w:name="Medium List 2 Accent 5" w:uiPriority="66"/>
-    <w:lsdException w:name="Medium Grid 1 Accent 5" w:uiPriority="67"/>
-    <w:lsdException w:name="Medium Grid 2 Accent 5" w:uiPriority="68"/>
-    <w:lsdException w:name="Medium Grid 3 Accent 5" w:uiPriority="69"/>
-    <w:lsdException w:name="Dark List Accent 5" w:uiPriority="70"/>
-    <w:lsdException w:name="Colorful Shading Accent 5" w:uiPriority="71"/>
-    <w:lsdException w:name="Colorful List Accent 5" w:uiPriority="72"/>
-    <w:lsdException w:name="Colorful Grid Accent 5" w:uiPriority="73"/>
-    <w:lsdException w:name="Light Shading Accent 6" w:uiPriority="60"/>
-    <w:lsdException w:name="Light List Accent 6" w:uiPriority="61"/>
-    <w:lsdException w:name="Light Grid Accent 6" w:uiPriority="62"/>
-    <w:lsdException w:name="Medium Shading 1 Accent 6" w:uiPriority="63"/>
-    <w:lsdException w:name="Medium Shading 2 Accent 6" w:uiPriority="64"/>
-    <w:lsdException w:name="Medium List 1 Accent 6" w:uiPriority="65"/>
-    <w:lsdException w:name="Medium List 2 Accent 6" w:uiPriority="66"/>
-    <w:lsdException w:name="Medium Grid 1 Accent 6" w:uiPriority="67"/>
-    <w:lsdException w:name="Medium Grid 2 Accent 6" w:uiPriority="68"/>
-    <w:lsdException w:name="Medium Grid 3 Accent 6" w:uiPriority="69"/>
-    <w:lsdException w:name="Dark List Accent 6" w:uiPriority="70"/>
-    <w:lsdException w:name="Colorful Shading Accent 6" w:uiPriority="71"/>
-    <w:lsdException w:name="Colorful List Accent 6" w:uiPriority="72"/>
-    <w:lsdException w:name="Colorful Grid Accent 6" w:uiPriority="73"/>
-    <w:lsdException w:name="Subtle Emphasis" w:uiPriority="19" w:qFormat="1"/>
-    <w:lsdException w:name="Intense Emphasis" w:uiPriority="21" w:qFormat="1"/>
-    <w:lsdException w:name="Subtle Reference" w:uiPriority="31" w:qFormat="1"/>
-    <w:lsdException w:name="Intense Reference" w:uiPriority="32" w:qFormat="1"/>
-    <w:lsdException w:name="Book Title" w:uiPriority="33" w:qFormat="1"/>
-    <w:lsdException w:name="Bibliography" w:semiHidden="1" w:uiPriority="37" w:unhideWhenUsed="1"/>
-    <w:lsdException w:name="TOC Heading" w:semiHidden="1" w:uiPriority="39" w:unhideWhenUsed="1" w:qFormat="1"/>
-    <w:lsdException w:name="Plain Table 1" w:uiPriority="41"/>
-    <w:lsdException w:name="Plain Table 2" w:uiPriority="42"/>
-    <w:lsdException w:name="Plain Table 3" w:uiPriority="43"/>
-    <w:lsdException w:name="Plain Table 4" w:uiPriority="44"/>
-    <w:lsdException w:name="Plain Table 5" w:uiPriority="45"/>
-    <w:lsdException w:name="Grid Table Light" w:uiPriority="40"/>
-    <w:lsdException w:name="Grid Table 1 Light" w:uiPriority="46"/>
-    <w:lsdException w:name="Grid Table 2" w:uiPriority="47"/>
-    <w:lsdException w:name="Grid Table 3" w:uiPriority="48"/>
-    <w:lsdException w:name="Grid Table 4" w:uiPriority="49"/>
-    <w:lsdException w:name="Grid Table 5 Dark" w:uiPriority="50"/>
-    <w:lsdException w:name="Grid Table 6 Colorful" w:uiPriority="51"/>
-    <w:lsdException w:name="Grid Table 7 Colorful" w:uiPriority="52"/>
-    <w:lsdException w:name="Grid Table 1 Light Accent 1" w:uiPriority="46"/>
-    <w:lsdException w:name="Grid Table 2 Accent 1" w:uiPriority="47"/>
-    <w:lsdException w:name="Grid Table 3 Accent 1" w:uiPriority="48"/>
-    <w:lsdException w:name="Grid Table 4 Accent 1" w:uiPriority="49"/>
-    <w:lsdException w:name="Grid Table 5 Dark Accent 1" w:uiPriority="50"/>
-    <w:lsdException w:name="Grid Table 6 Colorful Accent 1" w:uiPriority="51"/>
-    <w:lsdException w:name="Grid Table 7 Colorful Accent 1" w:uiPriority="52"/>
-    <w:lsdException w:name="Grid Table 1 Light Accent 2" w:uiPriority="46"/>
-    <w:lsdException w:name="Grid Table 2 Accent 2" w:uiPriority="47"/>
-    <w:lsdException w:name="Grid Table 3 Accent 2" w:uiPriority="48"/>
-    <w:lsdException w:name="Grid Table 4 Accent 2" w:uiPriority="49"/>
-    <w:lsdException w:name="Grid Table 5 Dark Accent 2" w:uiPriority="50"/>
-    <w:lsdException w:name="Grid Table 6 Colorful Accent 2" w:uiPriority="51"/>
-    <w:lsdException w:name="Grid Table 7 Colorful Accent 2" w:uiPriority="52"/>
-    <w:lsdException w:name="Grid Table 1 Light Accent 3" w:uiPriority="46"/>
-    <w:lsdException w:name="Grid Table 2 Accent 3" w:uiPriority="47"/>
-    <w:lsdException w:name="Grid Table 3 Accent 3" w:uiPriority="48"/>
-    <w:lsdException w:name="Grid Table 4 Accent 3" w:uiPriority="49"/>
-    <w:lsdException w:name="Grid Table 5 Dark Accent 3" w:uiPriority="50"/>
-    <w:lsdException w:name="Grid Table 6 Colorful Accent 3" w:uiPriority="51"/>
-    <w:lsdException w:name="Grid Table 7 Colorful Accent 3" w:uiPriority="52"/>
-    <w:lsdException w:name="Grid Table 1 Light Accent 4" w:uiPriority="46"/>
-    <w:lsdException w:name="Grid Table 2 Accent 4" w:uiPriority="47"/>
-    <w:lsdException w:name="Grid Table 3 Accent 4" w:uiPriority="48"/>
-    <w:lsdException w:name="Grid Table 4 Accent 4" w:uiPriority="49"/>
-    <w:lsdException w:name="Grid Table 5 Dark Accent 4" w:uiPriority="50"/>
-    <w:lsdException w:name="Grid Table 6 Colorful Accent 4" w:uiPriority="51"/>
-    <w:lsdException w:name="Grid Table 7 Colorful Accent 4" w:uiPriority="52"/>
-    <w:lsdException w:name="Grid Table 1 Light Accent 5" w:uiPriority="46"/>
-    <w:lsdException w:name="Grid Table 2 Accent 5" w:uiPriority="47"/>
-    <w:lsdException w:name="Grid Table 3 Accent 5" w:uiPriority="48"/>
-    <w:lsdException w:name="Grid Table 4 Accent 5" w:uiPriority="49"/>
-    <w:lsdException w:name="Grid Table 5 Dark Accent 5" w:uiPriority="50"/>
-    <w:lsdException w:name="Grid Table 6 Colorful Accent 5" w:uiPriority="51"/>
-    <w:lsdException w:name="Grid Table 7 Colorful Accent 5" w:uiPriority="52"/>
-    <w:lsdException w:name="Grid Table 1 Light Accent 6" w:uiPriority="46"/>
-    <w:lsdException w:name="Grid Table 2 Accent 6" w:uiPriority="47"/>
-    <w:lsdException w:name="Grid Table 3 Accent 6" w:uiPriority="48"/>
-    <w:lsdException w:name="Grid Table 4 Accent 6" w:uiPriority="49"/>
-    <w:lsdException w:name="Grid Table 5 Dark Accent 6" w:uiPriority="50"/>
-    <w:lsdException w:name="Grid Table 6 Colorful Accent 6" w:uiPriority="51"/>
-    <w:lsdException w:name="Grid Table 7 Colorful Accent 6" w:uiPriority="52"/>
-    <w:lsdException w:name="List Table 1 Light" w:uiPriority="46"/>
-    <w:lsdException w:name="List Table 2" w:uiPriority="47"/>
-    <w:lsdException w:name="List Table 3" w:uiPriority="48"/>
-    <w:lsdException w:name="List Table 4" w:uiPriority="49"/>
-    <w:lsdException w:name="List Table 5 Dark" w:uiPriority="50"/>
-    <w:lsdException w:name="List Table 6 Colorful" w:uiPriority="51"/>
-    <w:lsdException w:name="List Table 7 Colorful" w:uiPriority="52"/>
-    <w:lsdException w:name="List Table 1 Light Accent 1" w:uiPriority="46"/>
-    <w:lsdException w:name="List Table 2 Accent 1" w:uiPriority="47"/>
-    <w:lsdException w:name="List Table 3 Accent 1" w:uiPriority="48"/>
-    <w:lsdException w:name="List Table 4 Accent 1" w:uiPriority="49"/>
-    <w:lsdException w:name="List Table 5 Dark Accent 1" w:uiPriority="50"/>
-    <w:lsdException w:name="List Table 6 Colorful Accent 1" w:uiPriority="51"/>
-    <w:lsdException w:name="List Table 7 Colorful Accent 1" w:uiPriority="52"/>
-    <w:lsdException w:name="List Table 1 Light Accent 2" w:uiPriority="46"/>
-    <w:lsdException w:name="List Table 2 Accent 2" w:uiPriority="47"/>
-    <w:lsdException w:name="List Table 3 Accent 2" w:uiPriority="48"/>
-    <w:lsdException w:name="List Table 4 Accent 2" w:uiPriority="49"/>
-    <w:lsdException w:name="List Table 5 Dark Accent 2" w:uiPriority="50"/>
-    <w:lsdException w:name="List Table 6 Colorful Accent 2" w:uiPriority="51"/>
-    <w:lsdException w:name="List Table 7 Colorful Accent 2" w:uiPriority="52"/>
-    <w:lsdException w:name="List Table 1 Light Accent 3" w:uiPriority="46"/>
-    <w:lsdException w:name="List Table 2 Accent 3" w:uiPriority="47"/>
-    <w:lsdException w:name="List Table 3 Accent 3" w:uiPriority="48"/>
-    <w:lsdException w:name="List Table 4 Accent 3" w:uiPriority="49"/>
-    <w:lsdException w:name="List Table 5 Dark Accent 3" w:uiPriority="50"/>
-    <w:lsdException w:name="List Table 6 Colorful Accent 3" w:uiPriority="51"/>
-    <w:lsdException w:name="List Table 7 Colorful Accent 3" w:uiPriority="52"/>
-    <w:lsdException w:name="List Table 1 Light Accent 4" w:uiPriority="46"/>
-    <w:lsdException w:name="List Table 2 Accent 4" w:uiPriority="47"/>
-    <w:lsdException w:name="List Table 3 Accent 4" w:uiPriority="48"/>
-    <w:lsdException w:name="List Table 4 Accent 4" w:uiPriority="49"/>
-    <w:lsdException w:name="List Table 5 Dark Accent 4" w:uiPriority="50"/>
-    <w:lsdException w:name="List Table 6 Colorful Accent 4" w:uiPriority="51"/>
-    <w:lsdException w:name="List Table 7 Colorful Accent 4" w:uiPriority="52"/>
-    <w:lsdException w:name="List Table 1 Light Accent 5" w:uiPriority="46"/>
-    <w:lsdException w:name="List Table 2 Accent 5" w:uiPriority="47"/>
-    <w:lsdException w:name="List Table 3 Accent 5" w:uiPriority="48"/>
-    <w:lsdException w:name="List Table 4 Accent 5" w:uiPriority="49"/>
-    <w:lsdException w:name="List Table 5 Dark Accent 5" w:uiPriority="50"/>
-    <w:lsdException w:name="List Table 6 Colorful Accent 5" w:uiPriority="51"/>
-    <w:lsdException w:name="List Table 7 Colorful Accent 5" w:uiPriority="52"/>
-    <w:lsdException w:name="List Table 1 Light Accent 6" w:uiPriority="46"/>
-    <w:lsdException w:name="List Table 2 Accent 6" w:uiPriority="47"/>
-    <w:lsdException w:name="List Table 3 Accent 6" w:uiPriority="48"/>
-    <w:lsdException w:name="List Table 4 Accent 6" w:uiPriority="49"/>
-    <w:lsdException w:name="List Table 5 Dark Accent 6" w:uiPriority="50"/>
-    <w:lsdException w:name="List Table 6 Colorful Accent 6" w:uiPriority="51"/>
-    <w:lsdException w:name="List Table 7 Colorful Accent 6" w:uiPriority="52"/>
+  <w:latentStyles w:defLockedState="0" w:defUIPriority="99" w:defSemiHidden="1" w:defUnhideWhenUsed="1" w:defQFormat="0" w:count="267">
+    <w:lsdException w:name="Normal" w:semiHidden="0" w:uiPriority="0" w:unhideWhenUsed="0" w:qFormat="1"/>
+    <w:lsdException w:name="heading 1" w:semiHidden="0" w:uiPriority="9" w:unhideWhenUsed="0" w:qFormat="1"/>
+    <w:lsdException w:name="heading 2" w:uiPriority="9" w:qFormat="1"/>
+    <w:lsdException w:name="heading 3" w:uiPriority="9" w:qFormat="1"/>
+    <w:lsdException w:name="heading 4" w:uiPriority="9" w:qFormat="1"/>
+    <w:lsdException w:name="heading 5" w:uiPriority="9" w:qFormat="1"/>
+    <w:lsdException w:name="heading 6" w:uiPriority="9" w:qFormat="1"/>
+    <w:lsdException w:name="heading 7" w:uiPriority="9" w:qFormat="1"/>
+    <w:lsdException w:name="heading 8" w:uiPriority="9" w:qFormat="1"/>
+    <w:lsdException w:name="heading 9" w:uiPriority="9" w:qFormat="1"/>
+    <w:lsdException w:name="toc 1" w:uiPriority="39"/>
+    <w:lsdException w:name="toc 2" w:uiPriority="39"/>
+    <w:lsdException w:name="toc 3" w:uiPriority="39"/>
+    <w:lsdException w:name="toc 4" w:uiPriority="39"/>
+    <w:lsdException w:name="toc 5" w:uiPriority="39"/>
+    <w:lsdException w:name="toc 6" w:uiPriority="39"/>
+    <w:lsdException w:name="toc 7" w:uiPriority="39"/>
+    <w:lsdException w:name="toc 8" w:uiPriority="39"/>
+    <w:lsdException w:name="toc 9" w:uiPriority="39"/>
+    <w:lsdException w:name="caption" w:uiPriority="35" w:qFormat="1"/>
+    <w:lsdException w:name="Title" w:semiHidden="0" w:uiPriority="10" w:unhideWhenUsed="0" w:qFormat="1"/>
+    <w:lsdException w:name="Default Paragraph Font" w:uiPriority="1"/>
+    <w:lsdException w:name="Subtitle" w:semiHidden="0" w:uiPriority="11" w:unhideWhenUsed="0" w:qFormat="1"/>
+    <w:lsdException w:name="Strong" w:semiHidden="0" w:uiPriority="22" w:unhideWhenUsed="0" w:qFormat="1"/>
+    <w:lsdException w:name="Emphasis" w:semiHidden="0" w:uiPriority="20" w:unhideWhenUsed="0" w:qFormat="1"/>
+    <w:lsdException w:name="Table Grid" w:semiHidden="0" w:uiPriority="39" w:unhideWhenUsed="0"/>
+    <w:lsdException w:name="Placeholder Text" w:unhideWhenUsed="0"/>
+    <w:lsdException w:name="No Spacing" w:semiHidden="0" w:uiPriority="1" w:unhideWhenUsed="0" w:qFormat="1"/>
+    <w:lsdException w:name="Light Shading" w:semiHidden="0" w:uiPriority="60" w:unhideWhenUsed="0"/>
+    <w:lsdException w:name="Light List" w:semiHidden="0" w:uiPriority="61" w:unhideWhenUsed="0"/>
+    <w:lsdException w:name="Light Grid" w:semiHidden="0" w:uiPriority="62" w:unhideWhenUsed="0"/>
+    <w:lsdException w:name="Medium Shading 1" w:semiHidden="0" w:uiPriority="63" w:unhideWhenUsed="0"/>
+    <w:lsdException w:name="Medium Shading 2" w:semiHidden="0" w:uiPriority="64" w:unhideWhenUsed="0"/>
+    <w:lsdException w:name="Medium List 1" w:semiHidden="0" w:uiPriority="65" w:unhideWhenUsed="0"/>
+    <w:lsdException w:name="Medium List 2" w:semiHidden="0" w:uiPriority="66" w:unhideWhenUsed="0"/>
+    <w:lsdException w:name="Medium Grid 1" w:semiHidden="0" w:uiPriority="67" w:unhideWhenUsed="0"/>
+    <w:lsdException w:name="Medium Grid 2" w:semiHidden="0" w:uiPriority="68" w:unhideWhenUsed="0"/>
+    <w:lsdException w:name="Medium Grid 3" w:semiHidden="0" w:uiPriority="69" w:unhideWhenUsed="0"/>
+    <w:lsdException w:name="Dark List" w:semiHidden="0" w:uiPriority="70" w:unhideWhenUsed="0"/>
+    <w:lsdException w:name="Colorful Shading" w:semiHidden="0" w:uiPriority="71" w:unhideWhenUsed="0"/>
+    <w:lsdException w:name="Colorful List" w:semiHidden="0" w:uiPriority="72" w:unhideWhenUsed="0"/>
+    <w:lsdException w:name="Colorful Grid" w:semiHidden="0" w:uiPriority="73" w:unhideWhenUsed="0"/>
+    <w:lsdException w:name="Light Shading Accent 1" w:semiHidden="0" w:uiPriority="60" w:unhideWhenUsed="0"/>
+    <w:lsdException w:name="Light List Accent 1" w:semiHidden="0" w:uiPriority="61" w:unhideWhenUsed="0"/>
+    <w:lsdException w:name="Light Grid Accent 1" w:semiHidden="0" w:uiPriority="62" w:unhideWhenUsed="0"/>
+    <w:lsdException w:name="Medium Shading 1 Accent 1" w:semiHidden="0" w:uiPriority="63" w:unhideWhenUsed="0"/>
+    <w:lsdException w:name="Medium Shading 2 Accent 1" w:semiHidden="0" w:uiPriority="64" w:unhideWhenUsed="0"/>
+    <w:lsdException w:name="Medium List 1 Accent 1" w:semiHidden="0" w:uiPriority="65" w:unhideWhenUsed="0"/>
+    <w:lsdException w:name="Revision" w:unhideWhenUsed="0"/>
+    <w:lsdException w:name="List Paragraph" w:semiHidden="0" w:uiPriority="34" w:unhideWhenUsed="0" w:qFormat="1"/>
+    <w:lsdException w:name="Quote" w:semiHidden="0" w:uiPriority="29" w:unhideWhenUsed="0" w:qFormat="1"/>
+    <w:lsdException w:name="Intense Quote" w:semiHidden="0" w:uiPriority="30" w:unhideWhenUsed="0" w:qFormat="1"/>
+    <w:lsdException w:name="Medium List 2 Accent 1" w:semiHidden="0" w:uiPriority="66" w:unhideWhenUsed="0"/>
+    <w:lsdException w:name="Medium Grid 1 Accent 1" w:semiHidden="0" w:uiPriority="67" w:unhideWhenUsed="0"/>
+    <w:lsdException w:name="Medium Grid 2 Accent 1" w:semiHidden="0" w:uiPriority="68" w:unhideWhenUsed="0"/>
+    <w:lsdException w:name="Medium Grid 3 Accent 1" w:semiHidden="0" w:uiPriority="69" w:unhideWhenUsed="0"/>
+    <w:lsdException w:name="Dark List Accent 1" w:semiHidden="0" w:uiPriority="70" w:unhideWhenUsed="0"/>
+    <w:lsdException w:name="Colorful Shading Accent 1" w:semiHidden="0" w:uiPriority="71" w:unhideWhenUsed="0"/>
+    <w:lsdException w:name="Colorful List Accent 1" w:semiHidden="0" w:uiPriority="72" w:unhideWhenUsed="0"/>
+    <w:lsdException w:name="Colorful Grid Accent 1" w:semiHidden="0" w:uiPriority="73" w:unhideWhenUsed="0"/>
+    <w:lsdException w:name="Light Shading Accent 2" w:semiHidden="0" w:uiPriority="60" w:unhideWhenUsed="0"/>
+    <w:lsdException w:name="Light List Accent 2" w:semiHidden="0" w:uiPriority="61" w:unhideWhenUsed="0"/>
+    <w:lsdException w:name="Light Grid Accent 2" w:semiHidden="0" w:uiPriority="62" w:unhideWhenUsed="0"/>
+    <w:lsdException w:name="Medium Shading 1 Accent 2" w:semiHidden="0" w:uiPriority="63" w:unhideWhenUsed="0"/>
+    <w:lsdException w:name="Medium Shading 2 Accent 2" w:semiHidden="0" w:uiPriority="64" w:unhideWhenUsed="0"/>
+    <w:lsdException w:name="Medium List 1 Accent 2" w:semiHidden="0" w:uiPriority="65" w:unhideWhenUsed="0"/>
+    <w:lsdException w:name="Medium List 2 Accent 2" w:semiHidden="0" w:uiPriority="66" w:unhideWhenUsed="0"/>
+    <w:lsdException w:name="Medium Grid 1 Accent 2" w:semiHidden="0" w:uiPriority="67" w:unhideWhenUsed="0"/>
+    <w:lsdException w:name="Medium Grid 2 Accent 2" w:semiHidden="0" w:uiPriority="68" w:unhideWhenUsed="0"/>
+    <w:lsdException w:name="Medium Grid 3 Accent 2" w:semiHidden="0" w:uiPriority="69" w:unhideWhenUsed="0"/>
+    <w:lsdException w:name="Dark List Accent 2" w:semiHidden="0" w:uiPriority="70" w:unhideWhenUsed="0"/>
+    <w:lsdException w:name="Colorful Shading Accent 2" w:semiHidden="0" w:uiPriority="71" w:unhideWhenUsed="0"/>
+    <w:lsdException w:name="Colorful List Accent 2" w:semiHidden="0" w:uiPriority="72" w:unhideWhenUsed="0"/>
+    <w:lsdException w:name="Colorful Grid Accent 2" w:semiHidden="0" w:uiPriority="73" w:unhideWhenUsed="0"/>
+    <w:lsdException w:name="Light Shading Accent 3" w:semiHidden="0" w:uiPriority="60" w:unhideWhenUsed="0"/>
+    <w:lsdException w:name="Light List Accent 3" w:semiHidden="0" w:uiPriority="61" w:unhideWhenUsed="0"/>
+    <w:lsdException w:name="Light Grid Accent 3" w:semiHidden="0" w:uiPriority="62" w:unhideWhenUsed="0"/>
+    <w:lsdException w:name="Medium Shading 1 Accent 3" w:semiHidden="0" w:uiPriority="63" w:unhideWhenUsed="0"/>
+    <w:lsdException w:name="Medium Shading 2 Accent 3" w:semiHidden="0" w:uiPriority="64" w:unhideWhenUsed="0"/>
+    <w:lsdException w:name="Medium List 1 Accent 3" w:semiHidden="0" w:uiPriority="65" w:unhideWhenUsed="0"/>
+    <w:lsdException w:name="Medium List 2 Accent 3" w:semiHidden="0" w:uiPriority="66" w:unhideWhenUsed="0"/>
+    <w:lsdException w:name="Medium Grid 1 Accent 3" w:semiHidden="0" w:uiPriority="67" w:unhideWhenUsed="0"/>
+    <w:lsdException w:name="Medium Grid 2 Accent 3" w:semiHidden="0" w:uiPriority="68" w:unhideWhenUsed="0"/>
+    <w:lsdException w:name="Medium Grid 3 Accent 3" w:semiHidden="0" w:uiPriority="69" w:unhideWhenUsed="0"/>
+    <w:lsdException w:name="Dark List Accent 3" w:semiHidden="0" w:uiPriority="70" w:unhideWhenUsed="0"/>
+    <w:lsdException w:name="Colorful Shading Accent 3" w:semiHidden="0" w:uiPriority="71" w:unhideWhenUsed="0"/>
+    <w:lsdException w:name="Colorful List Accent 3" w:semiHidden="0" w:uiPriority="72" w:unhideWhenUsed="0"/>
+    <w:lsdException w:name="Colorful Grid Accent 3" w:semiHidden="0" w:uiPriority="73" w:unhideWhenUsed="0"/>
+    <w:lsdException w:name="Light Shading Accent 4" w:semiHidden="0" w:uiPriority="60" w:unhideWhenUsed="0"/>
+    <w:lsdException w:name="Light List Accent 4" w:semiHidden="0" w:uiPriority="61" w:unhideWhenUsed="0"/>
+    <w:lsdException w:name="Light Grid Accent 4" w:semiHidden="0" w:uiPriority="62" w:unhideWhenUsed="0"/>
+    <w:lsdException w:name="Medium Shading 1 Accent 4" w:semiHidden="0" w:uiPriority="63" w:unhideWhenUsed="0"/>
+    <w:lsdException w:name="Medium Shading 2 Accent 4" w:semiHidden="0" w:uiPriority="64" w:unhideWhenUsed="0"/>
+    <w:lsdException w:name="Medium List 1 Accent 4" w:semiHidden="0" w:uiPriority="65" w:unhideWhenUsed="0"/>
+    <w:lsdException w:name="Medium List 2 Accent 4" w:semiHidden="0" w:uiPriority="66" w:unhideWhenUsed="0"/>
+    <w:lsdException w:name="Medium Grid 1 Accent 4" w:semiHidden="0" w:uiPriority="67" w:unhideWhenUsed="0"/>
+    <w:lsdException w:name="Medium Grid 2 Accent 4" w:semiHidden="0" w:uiPriority="68" w:unhideWhenUsed="0"/>
+    <w:lsdException w:name="Medium Grid 3 Accent 4" w:semiHidden="0" w:uiPriority="69" w:unhideWhenUsed="0"/>
+    <w:lsdException w:name="Dark List Accent 4" w:semiHidden="0" w:uiPriority="70" w:unhideWhenUsed="0"/>
+    <w:lsdException w:name="Colorful Shading Accent 4" w:semiHidden="0" w:uiPriority="71" w:unhideWhenUsed="0"/>
+    <w:lsdException w:name="Colorful List Accent 4" w:semiHidden="0" w:uiPriority="72" w:unhideWhenUsed="0"/>
+    <w:lsdException w:name="Colorful Grid Accent 4" w:semiHidden="0" w:uiPriority="73" w:unhideWhenUsed="0"/>
+    <w:lsdException w:name="Light Shading Accent 5" w:semiHidden="0" w:uiPriority="60" w:unhideWhenUsed="0"/>
+    <w:lsdException w:name="Light List Accent 5" w:semiHidden="0" w:uiPriority="61" w:unhideWhenUsed="0"/>
+    <w:lsdException w:name="Light Grid Accent 5" w:semiHidden="0" w:uiPriority="62" w:unhideWhenUsed="0"/>
+    <w:lsdException w:name="Medium Shading 1 Accent 5" w:semiHidden="0" w:uiPriority="63" w:unhideWhenUsed="0"/>
+    <w:lsdException w:name="Medium Shading 2 Accent 5" w:semiHidden="0" w:uiPriority="64" w:unhideWhenUsed="0"/>
+    <w:lsdException w:name="Medium List 1 Accent 5" w:semiHidden="0" w:uiPriority="65" w:unhideWhenUsed="0"/>
+    <w:lsdException w:name="Medium List 2 Accent 5" w:semiHidden="0" w:uiPriority="66" w:unhideWhenUsed="0"/>
+    <w:lsdException w:name="Medium Grid 1 Accent 5" w:semiHidden="0" w:uiPriority="67" w:unhideWhenUsed="0"/>
+    <w:lsdException w:name="Medium Grid 2 Accent 5" w:semiHidden="0" w:uiPriority="68" w:unhideWhenUsed="0"/>
+    <w:lsdException w:name="Medium Grid 3 Accent 5" w:semiHidden="0" w:uiPriority="69" w:unhideWhenUsed="0"/>
+    <w:lsdException w:name="Dark List Accent 5" w:semiHidden="0" w:uiPriority="70" w:unhideWhenUsed="0"/>
+    <w:lsdException w:name="Colorful Shading Accent 5" w:semiHidden="0" w:uiPriority="71" w:unhideWhenUsed="0"/>
+    <w:lsdException w:name="Colorful List Accent 5" w:semiHidden="0" w:uiPriority="72" w:unhideWhenUsed="0"/>
+    <w:lsdException w:name="Colorful Grid Accent 5" w:semiHidden="0" w:uiPriority="73" w:unhideWhenUsed="0"/>
+    <w:lsdException w:name="Light Shading Accent 6" w:semiHidden="0" w:uiPriority="60" w:unhideWhenUsed="0"/>
+    <w:lsdException w:name="Light List Accent 6" w:semiHidden="0" w:uiPriority="61" w:unhideWhenUsed="0"/>
+    <w:lsdException w:name="Light Grid Accent 6" w:semiHidden="0" w:uiPriority="62" w:unhideWhenUsed="0"/>
+    <w:lsdException w:name="Medium Shading 1 Accent 6" w:semiHidden="0" w:uiPriority="63" w:unhideWhenUsed="0"/>
+    <w:lsdException w:name="Medium Shading 2 Accent 6" w:semiHidden="0" w:uiPriority="64" w:unhideWhenUsed="0"/>
+    <w:lsdException w:name="Medium List 1 Accent 6" w:semiHidden="0" w:uiPriority="65" w:unhideWhenUsed="0"/>
+    <w:lsdException w:name="Medium List 2 Accent 6" w:semiHidden="0" w:uiPriority="66" w:unhideWhenUsed="0"/>
+    <w:lsdException w:name="Medium Grid 1 Accent 6" w:semiHidden="0" w:uiPriority="67" w:unhideWhenUsed="0"/>
+    <w:lsdException w:name="Medium Grid 2 Accent 6" w:semiHidden="0" w:uiPriority="68" w:unhideWhenUsed="0"/>
+    <w:lsdException w:name="Medium Grid 3 Accent 6" w:semiHidden="0" w:uiPriority="69" w:unhideWhenUsed="0"/>
+    <w:lsdException w:name="Dark List Accent 6" w:semiHidden="0" w:uiPriority="70" w:unhideWhenUsed="0"/>
+    <w:lsdException w:name="Colorful Shading Accent 6" w:semiHidden="0" w:uiPriority="71" w:unhideWhenUsed="0"/>
+    <w:lsdException w:name="Colorful List Accent 6" w:semiHidden="0" w:uiPriority="72" w:unhideWhenUsed="0"/>
+    <w:lsdException w:name="Colorful Grid Accent 6" w:semiHidden="0" w:uiPriority="73" w:unhideWhenUsed="0"/>
+    <w:lsdException w:name="Subtle Emphasis" w:semiHidden="0" w:uiPriority="19" w:unhideWhenUsed="0" w:qFormat="1"/>
+    <w:lsdException w:name="Intense Emphasis" w:semiHidden="0" w:uiPriority="21" w:unhideWhenUsed="0" w:qFormat="1"/>
+    <w:lsdException w:name="Subtle Reference" w:semiHidden="0" w:uiPriority="31" w:unhideWhenUsed="0" w:qFormat="1"/>
+    <w:lsdException w:name="Intense Reference" w:semiHidden="0" w:uiPriority="32" w:unhideWhenUsed="0" w:qFormat="1"/>
+    <w:lsdException w:name="Book Title" w:semiHidden="0" w:uiPriority="33" w:unhideWhenUsed="0" w:qFormat="1"/>
+    <w:lsdException w:name="Bibliography" w:uiPriority="37"/>
+    <w:lsdException w:name="TOC Heading" w:uiPriority="39" w:qFormat="1"/>
+  </w:latentStyles>
+  <w:style w:type="paragraph" w:default="1" w:styleId="Standard">
+    <w:name w:val="Normal"/>
+    <w:qFormat/>
+  </w:style>
+  <w:style w:type="paragraph" w:styleId="berschrift1">
+    <w:name w:val="heading 1"/>
+    <w:basedOn w:val="Standard"/>
+    <w:next w:val="Standard"/>
+    <w:link w:val="berschrift1Zchn"/>
+    <w:uiPriority w:val="9"/>
+    <w:qFormat/>
+    <w:rsid w:val="00690467"/>
+    <w:pPr>
+      <w:keepNext/>
+      <w:keepLines/>
+      <w:spacing w:before="240" w:after="0"/>
+      <w:outlineLvl w:val="0"/>
+    </w:pPr>
+    <w:rPr>
+      <w:rFonts w:asciiTheme="majorHAnsi" w:eastAsiaTheme="majorEastAsia" w:hAnsiTheme="majorHAnsi" w:cstheme="majorBidi"/>
+      <w:color w:val="2E74B5" w:themeColor="accent1" w:themeShade="BF"/>
+      <w:sz w:val="32"/>
+      <w:szCs w:val="32"/>
+    </w:rPr>
+  </w:style>
+  <w:style w:type="paragraph" w:styleId="berschrift2">
+    <w:name w:val="heading 2"/>
+    <w:basedOn w:val="Standard"/>
+    <w:next w:val="Standard"/>
+    <w:link w:val="berschrift2Zchn"/>
+    <w:uiPriority w:val="9"/>
+    <w:unhideWhenUsed/>
+    <w:qFormat/>
+    <w:rsid w:val="00690467"/>
+    <w:pPr>
+      <w:keepNext/>
+      <w:keepLines/>
+      <w:spacing w:before="40" w:after="0"/>
+      <w:outlineLvl w:val="1"/>
+    </w:pPr>
+    <w:rPr>
+      <w:rFonts w:asciiTheme="majorHAnsi" w:eastAsiaTheme="majorEastAsia" w:hAnsiTheme="majorHAnsi" w:cstheme="majorBidi"/>
+      <w:color w:val="2E74B5" w:themeColor="accent1" w:themeShade="BF"/>
+      <w:sz w:val="26"/>
+      <w:szCs w:val="26"/>
+    </w:rPr>
+  </w:style>
+  <w:style w:type="character" w:default="1" w:styleId="Absatz-Standardschriftart">
+    <w:name w:val="Default Paragraph Font"/>
+    <w:uiPriority w:val="1"/>
+    <w:semiHidden/>
+    <w:unhideWhenUsed/>
+  </w:style>
+  <w:style w:type="table" w:default="1" w:styleId="NormaleTabelle">
+    <w:name w:val="Normal Table"/>
+    <w:uiPriority w:val="99"/>
+    <w:semiHidden/>
+    <w:unhideWhenUsed/>
+    <w:tblPr>
+      <w:tblInd w:w="0" w:type="dxa"/>
+      <w:tblCellMar>
+        <w:top w:w="0" w:type="dxa"/>
+        <w:left w:w="108" w:type="dxa"/>
+        <w:bottom w:w="0" w:type="dxa"/>
+        <w:right w:w="108" w:type="dxa"/>
+      </w:tblCellMar>
+    </w:tblPr>
+  </w:style>
+  <w:style w:type="numbering" w:default="1" w:styleId="KeineListe">
+    <w:name w:val="No List"/>
+    <w:uiPriority w:val="99"/>
+    <w:semiHidden/>
+    <w:unhideWhenUsed/>
+  </w:style>
+  <w:style w:type="paragraph" w:styleId="StandardWeb">
+    <w:name w:val="Normal (Web)"/>
+    <w:basedOn w:val="Standard"/>
+    <w:uiPriority w:val="99"/>
+    <w:semiHidden/>
+    <w:unhideWhenUsed/>
+    <w:rsid w:val="00690467"/>
+    <w:pPr>
+      <w:spacing w:before="100" w:beforeAutospacing="1" w:after="100" w:afterAutospacing="1" w:line="240" w:lineRule="auto"/>
+    </w:pPr>
+    <w:rPr>
+      <w:rFonts w:ascii="Times New Roman" w:eastAsia="Times New Roman" w:hAnsi="Times New Roman" w:cs="Times New Roman"/>
+      <w:sz w:val="24"/>
+      <w:szCs w:val="24"/>
+      <w:lang w:eastAsia="de-CH"/>
+    </w:rPr>
+  </w:style>
+  <w:style w:type="character" w:customStyle="1" w:styleId="berschrift1Zchn">
+    <w:name w:val="Überschrift 1 Zchn"/>
+    <w:basedOn w:val="Absatz-Standardschriftart"/>
+    <w:link w:val="berschrift1"/>
+    <w:uiPriority w:val="9"/>
+    <w:rsid w:val="00690467"/>
+    <w:rPr>
+      <w:rFonts w:asciiTheme="majorHAnsi" w:eastAsiaTheme="majorEastAsia" w:hAnsiTheme="majorHAnsi" w:cstheme="majorBidi"/>
+      <w:color w:val="2E74B5" w:themeColor="accent1" w:themeShade="BF"/>
+      <w:sz w:val="32"/>
+      <w:szCs w:val="32"/>
+    </w:rPr>
+  </w:style>
+  <w:style w:type="character" w:customStyle="1" w:styleId="berschrift2Zchn">
+    <w:name w:val="Überschrift 2 Zchn"/>
+    <w:basedOn w:val="Absatz-Standardschriftart"/>
+    <w:link w:val="berschrift2"/>
+    <w:uiPriority w:val="9"/>
+    <w:rsid w:val="00690467"/>
+    <w:rPr>
+      <w:rFonts w:asciiTheme="majorHAnsi" w:eastAsiaTheme="majorEastAsia" w:hAnsiTheme="majorHAnsi" w:cstheme="majorBidi"/>
+      <w:color w:val="2E74B5" w:themeColor="accent1" w:themeShade="BF"/>
+      <w:sz w:val="26"/>
+      <w:szCs w:val="26"/>
+    </w:rPr>
+  </w:style>
+  <w:style w:type="paragraph" w:styleId="Listenabsatz">
+    <w:name w:val="List Paragraph"/>
+    <w:basedOn w:val="Standard"/>
+    <w:uiPriority w:val="34"/>
+    <w:qFormat/>
+    <w:rsid w:val="00690467"/>
+    <w:pPr>
+      <w:ind w:left="720"/>
+      <w:contextualSpacing/>
+    </w:pPr>
+  </w:style>
+</w:styles>
+</file>
+
+<file path=word/stylesWithEffects.xml><?xml version="1.0" encoding="utf-8"?>
+<w:styles xmlns:wpc="http://schemas.microsoft.com/office/word/2010/wordprocessingCanvas" xmlns:mc="http://schemas.openxmlformats.org/markup-compatibility/2006" xmlns:o="urn:schemas-microsoft-com:office:office" xmlns:r="http://schemas.openxmlformats.org/officeDocument/2006/relationships" xmlns:m="http://schemas.openxmlformats.org/officeDocument/2006/math" xmlns:v="urn:schemas-microsoft-com:vml" xmlns:wp14="http://schemas.microsoft.com/office/word/2010/wordprocessingDrawing" xmlns:wp="http://schemas.openxmlformats.org/drawingml/2006/wordprocessingDrawing" xmlns:w10="urn:schemas-microsoft-com:office:word" xmlns:w="http://schemas.openxmlformats.org/wordprocessingml/2006/main" xmlns:w14="http://schemas.microsoft.com/office/word/2010/wordml" xmlns:wpg="http://schemas.microsoft.com/office/word/2010/wordprocessingGroup" xmlns:wpi="http://schemas.microsoft.com/office/word/2010/wordprocessingInk" xmlns:wne="http://schemas.microsoft.com/office/word/2006/wordml" xmlns:wps="http://schemas.microsoft.com/office/word/2010/wordprocessingShape" mc:Ignorable="w14 wp14">
+  <w:docDefaults>
+    <w:rPrDefault>
+      <w:rPr>
+        <w:rFonts w:asciiTheme="minorHAnsi" w:eastAsiaTheme="minorHAnsi" w:hAnsiTheme="minorHAnsi" w:cstheme="minorBidi"/>
+        <w:sz w:val="22"/>
+        <w:szCs w:val="22"/>
+        <w:lang w:val="de-CH" w:eastAsia="en-US" w:bidi="ar-SA"/>
+      </w:rPr>
+    </w:rPrDefault>
+    <w:pPrDefault>
+      <w:pPr>
+        <w:spacing w:after="160" w:line="259" w:lineRule="auto"/>
+      </w:pPr>
+    </w:pPrDefault>
+  </w:docDefaults>
+  <w:latentStyles w:defLockedState="0" w:defUIPriority="99" w:defSemiHidden="1" w:defUnhideWhenUsed="1" w:defQFormat="0" w:count="267">
+    <w:lsdException w:name="Normal" w:semiHidden="0" w:uiPriority="0" w:unhideWhenUsed="0" w:qFormat="1"/>
+    <w:lsdException w:name="heading 1" w:semiHidden="0" w:uiPriority="9" w:unhideWhenUsed="0" w:qFormat="1"/>
+    <w:lsdException w:name="heading 2" w:uiPriority="9" w:qFormat="1"/>
+    <w:lsdException w:name="heading 3" w:uiPriority="9" w:qFormat="1"/>
+    <w:lsdException w:name="heading 4" w:uiPriority="9" w:qFormat="1"/>
+    <w:lsdException w:name="heading 5" w:uiPriority="9" w:qFormat="1"/>
+    <w:lsdException w:name="heading 6" w:uiPriority="9" w:qFormat="1"/>
+    <w:lsdException w:name="heading 7" w:uiPriority="9" w:qFormat="1"/>
+    <w:lsdException w:name="heading 8" w:uiPriority="9" w:qFormat="1"/>
+    <w:lsdException w:name="heading 9" w:uiPriority="9" w:qFormat="1"/>
+    <w:lsdException w:name="toc 1" w:uiPriority="39"/>
+    <w:lsdException w:name="toc 2" w:uiPriority="39"/>
+    <w:lsdException w:name="toc 3" w:uiPriority="39"/>
+    <w:lsdException w:name="toc 4" w:uiPriority="39"/>
+    <w:lsdException w:name="toc 5" w:uiPriority="39"/>
+    <w:lsdException w:name="toc 6" w:uiPriority="39"/>
+    <w:lsdException w:name="toc 7" w:uiPriority="39"/>
+    <w:lsdException w:name="toc 8" w:uiPriority="39"/>
+    <w:lsdException w:name="toc 9" w:uiPriority="39"/>
+    <w:lsdException w:name="caption" w:uiPriority="35" w:qFormat="1"/>
+    <w:lsdException w:name="Title" w:semiHidden="0" w:uiPriority="10" w:unhideWhenUsed="0" w:qFormat="1"/>
+    <w:lsdException w:name="Default Paragraph Font" w:uiPriority="1"/>
+    <w:lsdException w:name="Subtitle" w:semiHidden="0" w:uiPriority="11" w:unhideWhenUsed="0" w:qFormat="1"/>
+    <w:lsdException w:name="Strong" w:semiHidden="0" w:uiPriority="22" w:unhideWhenUsed="0" w:qFormat="1"/>
+    <w:lsdException w:name="Emphasis" w:semiHidden="0" w:uiPriority="20" w:unhideWhenUsed="0" w:qFormat="1"/>
+    <w:lsdException w:name="Table Grid" w:semiHidden="0" w:uiPriority="39" w:unhideWhenUsed="0"/>
+    <w:lsdException w:name="Placeholder Text" w:unhideWhenUsed="0"/>
+    <w:lsdException w:name="No Spacing" w:semiHidden="0" w:uiPriority="1" w:unhideWhenUsed="0" w:qFormat="1"/>
+    <w:lsdException w:name="Light Shading" w:semiHidden="0" w:uiPriority="60" w:unhideWhenUsed="0"/>
+    <w:lsdException w:name="Light List" w:semiHidden="0" w:uiPriority="61" w:unhideWhenUsed="0"/>
+    <w:lsdException w:name="Light Grid" w:semiHidden="0" w:uiPriority="62" w:unhideWhenUsed="0"/>
+    <w:lsdException w:name="Medium Shading 1" w:semiHidden="0" w:uiPriority="63" w:unhideWhenUsed="0"/>
+    <w:lsdException w:name="Medium Shading 2" w:semiHidden="0" w:uiPriority="64" w:unhideWhenUsed="0"/>
+    <w:lsdException w:name="Medium List 1" w:semiHidden="0" w:uiPriority="65" w:unhideWhenUsed="0"/>
+    <w:lsdException w:name="Medium List 2" w:semiHidden="0" w:uiPriority="66" w:unhideWhenUsed="0"/>
+    <w:lsdException w:name="Medium Grid 1" w:semiHidden="0" w:uiPriority="67" w:unhideWhenUsed="0"/>
+    <w:lsdException w:name="Medium Grid 2" w:semiHidden="0" w:uiPriority="68" w:unhideWhenUsed="0"/>
+    <w:lsdException w:name="Medium Grid 3" w:semiHidden="0" w:uiPriority="69" w:unhideWhenUsed="0"/>
+    <w:lsdException w:name="Dark List" w:semiHidden="0" w:uiPriority="70" w:unhideWhenUsed="0"/>
+    <w:lsdException w:name="Colorful Shading" w:semiHidden="0" w:uiPriority="71" w:unhideWhenUsed="0"/>
+    <w:lsdException w:name="Colorful List" w:semiHidden="0" w:uiPriority="72" w:unhideWhenUsed="0"/>
+    <w:lsdException w:name="Colorful Grid" w:semiHidden="0" w:uiPriority="73" w:unhideWhenUsed="0"/>
+    <w:lsdException w:name="Light Shading Accent 1" w:semiHidden="0" w:uiPriority="60" w:unhideWhenUsed="0"/>
+    <w:lsdException w:name="Light List Accent 1" w:semiHidden="0" w:uiPriority="61" w:unhideWhenUsed="0"/>
+    <w:lsdException w:name="Light Grid Accent 1" w:semiHidden="0" w:uiPriority="62" w:unhideWhenUsed="0"/>
+    <w:lsdException w:name="Medium Shading 1 Accent 1" w:semiHidden="0" w:uiPriority="63" w:unhideWhenUsed="0"/>
+    <w:lsdException w:name="Medium Shading 2 Accent 1" w:semiHidden="0" w:uiPriority="64" w:unhideWhenUsed="0"/>
+    <w:lsdException w:name="Medium List 1 Accent 1" w:semiHidden="0" w:uiPriority="65" w:unhideWhenUsed="0"/>
+    <w:lsdException w:name="Revision" w:unhideWhenUsed="0"/>
+    <w:lsdException w:name="List Paragraph" w:semiHidden="0" w:uiPriority="34" w:unhideWhenUsed="0" w:qFormat="1"/>
+    <w:lsdException w:name="Quote" w:semiHidden="0" w:uiPriority="29" w:unhideWhenUsed="0" w:qFormat="1"/>
+    <w:lsdException w:name="Intense Quote" w:semiHidden="0" w:uiPriority="30" w:unhideWhenUsed="0" w:qFormat="1"/>
+    <w:lsdException w:name="Medium List 2 Accent 1" w:semiHidden="0" w:uiPriority="66" w:unhideWhenUsed="0"/>
+    <w:lsdException w:name="Medium Grid 1 Accent 1" w:semiHidden="0" w:uiPriority="67" w:unhideWhenUsed="0"/>
+    <w:lsdException w:name="Medium Grid 2 Accent 1" w:semiHidden="0" w:uiPriority="68" w:unhideWhenUsed="0"/>
+    <w:lsdException w:name="Medium Grid 3 Accent 1" w:semiHidden="0" w:uiPriority="69" w:unhideWhenUsed="0"/>
+    <w:lsdException w:name="Dark List Accent 1" w:semiHidden="0" w:uiPriority="70" w:unhideWhenUsed="0"/>
+    <w:lsdException w:name="Colorful Shading Accent 1" w:semiHidden="0" w:uiPriority="71" w:unhideWhenUsed="0"/>
+    <w:lsdException w:name="Colorful List Accent 1" w:semiHidden="0" w:uiPriority="72" w:unhideWhenUsed="0"/>
+    <w:lsdException w:name="Colorful Grid Accent 1" w:semiHidden="0" w:uiPriority="73" w:unhideWhenUsed="0"/>
+    <w:lsdException w:name="Light Shading Accent 2" w:semiHidden="0" w:uiPriority="60" w:unhideWhenUsed="0"/>
+    <w:lsdException w:name="Light List Accent 2" w:semiHidden="0" w:uiPriority="61" w:unhideWhenUsed="0"/>
+    <w:lsdException w:name="Light Grid Accent 2" w:semiHidden="0" w:uiPriority="62" w:unhideWhenUsed="0"/>
+    <w:lsdException w:name="Medium Shading 1 Accent 2" w:semiHidden="0" w:uiPriority="63" w:unhideWhenUsed="0"/>
+    <w:lsdException w:name="Medium Shading 2 Accent 2" w:semiHidden="0" w:uiPriority="64" w:unhideWhenUsed="0"/>
+    <w:lsdException w:name="Medium List 1 Accent 2" w:semiHidden="0" w:uiPriority="65" w:unhideWhenUsed="0"/>
+    <w:lsdException w:name="Medium List 2 Accent 2" w:semiHidden="0" w:uiPriority="66" w:unhideWhenUsed="0"/>
+    <w:lsdException w:name="Medium Grid 1 Accent 2" w:semiHidden="0" w:uiPriority="67" w:unhideWhenUsed="0"/>
+    <w:lsdException w:name="Medium Grid 2 Accent 2" w:semiHidden="0" w:uiPriority="68" w:unhideWhenUsed="0"/>
+    <w:lsdException w:name="Medium Grid 3 Accent 2" w:semiHidden="0" w:uiPriority="69" w:unhideWhenUsed="0"/>
+    <w:lsdException w:name="Dark List Accent 2" w:semiHidden="0" w:uiPriority="70" w:unhideWhenUsed="0"/>
+    <w:lsdException w:name="Colorful Shading Accent 2" w:semiHidden="0" w:uiPriority="71" w:unhideWhenUsed="0"/>
+    <w:lsdException w:name="Colorful List Accent 2" w:semiHidden="0" w:uiPriority="72" w:unhideWhenUsed="0"/>
+    <w:lsdException w:name="Colorful Grid Accent 2" w:semiHidden="0" w:uiPriority="73" w:unhideWhenUsed="0"/>
+    <w:lsdException w:name="Light Shading Accent 3" w:semiHidden="0" w:uiPriority="60" w:unhideWhenUsed="0"/>
+    <w:lsdException w:name="Light List Accent 3" w:semiHidden="0" w:uiPriority="61" w:unhideWhenUsed="0"/>
+    <w:lsdException w:name="Light Grid Accent 3" w:semiHidden="0" w:uiPriority="62" w:unhideWhenUsed="0"/>
+    <w:lsdException w:name="Medium Shading 1 Accent 3" w:semiHidden="0" w:uiPriority="63" w:unhideWhenUsed="0"/>
+    <w:lsdException w:name="Medium Shading 2 Accent 3" w:semiHidden="0" w:uiPriority="64" w:unhideWhenUsed="0"/>
+    <w:lsdException w:name="Medium List 1 Accent 3" w:semiHidden="0" w:uiPriority="65" w:unhideWhenUsed="0"/>
+    <w:lsdException w:name="Medium List 2 Accent 3" w:semiHidden="0" w:uiPriority="66" w:unhideWhenUsed="0"/>
+    <w:lsdException w:name="Medium Grid 1 Accent 3" w:semiHidden="0" w:uiPriority="67" w:unhideWhenUsed="0"/>
+    <w:lsdException w:name="Medium Grid 2 Accent 3" w:semiHidden="0" w:uiPriority="68" w:unhideWhenUsed="0"/>
+    <w:lsdException w:name="Medium Grid 3 Accent 3" w:semiHidden="0" w:uiPriority="69" w:unhideWhenUsed="0"/>
+    <w:lsdException w:name="Dark List Accent 3" w:semiHidden="0" w:uiPriority="70" w:unhideWhenUsed="0"/>
+    <w:lsdException w:name="Colorful Shading Accent 3" w:semiHidden="0" w:uiPriority="71" w:unhideWhenUsed="0"/>
+    <w:lsdException w:name="Colorful List Accent 3" w:semiHidden="0" w:uiPriority="72" w:unhideWhenUsed="0"/>
+    <w:lsdException w:name="Colorful Grid Accent 3" w:semiHidden="0" w:uiPriority="73" w:unhideWhenUsed="0"/>
+    <w:lsdException w:name="Light Shading Accent 4" w:semiHidden="0" w:uiPriority="60" w:unhideWhenUsed="0"/>
+    <w:lsdException w:name="Light List Accent 4" w:semiHidden="0" w:uiPriority="61" w:unhideWhenUsed="0"/>
+    <w:lsdException w:name="Light Grid Accent 4" w:semiHidden="0" w:uiPriority="62" w:unhideWhenUsed="0"/>
+    <w:lsdException w:name="Medium Shading 1 Accent 4" w:semiHidden="0" w:uiPriority="63" w:unhideWhenUsed="0"/>
+    <w:lsdException w:name="Medium Shading 2 Accent 4" w:semiHidden="0" w:uiPriority="64" w:unhideWhenUsed="0"/>
+    <w:lsdException w:name="Medium List 1 Accent 4" w:semiHidden="0" w:uiPriority="65" w:unhideWhenUsed="0"/>
+    <w:lsdException w:name="Medium List 2 Accent 4" w:semiHidden="0" w:uiPriority="66" w:unhideWhenUsed="0"/>
+    <w:lsdException w:name="Medium Grid 1 Accent 4" w:semiHidden="0" w:uiPriority="67" w:unhideWhenUsed="0"/>
+    <w:lsdException w:name="Medium Grid 2 Accent 4" w:semiHidden="0" w:uiPriority="68" w:unhideWhenUsed="0"/>
+    <w:lsdException w:name="Medium Grid 3 Accent 4" w:semiHidden="0" w:uiPriority="69" w:unhideWhenUsed="0"/>
+    <w:lsdException w:name="Dark List Accent 4" w:semiHidden="0" w:uiPriority="70" w:unhideWhenUsed="0"/>
+    <w:lsdException w:name="Colorful Shading Accent 4" w:semiHidden="0" w:uiPriority="71" w:unhideWhenUsed="0"/>
+    <w:lsdException w:name="Colorful List Accent 4" w:semiHidden="0" w:uiPriority="72" w:unhideWhenUsed="0"/>
+    <w:lsdException w:name="Colorful Grid Accent 4" w:semiHidden="0" w:uiPriority="73" w:unhideWhenUsed="0"/>
+    <w:lsdException w:name="Light Shading Accent 5" w:semiHidden="0" w:uiPriority="60" w:unhideWhenUsed="0"/>
+    <w:lsdException w:name="Light List Accent 5" w:semiHidden="0" w:uiPriority="61" w:unhideWhenUsed="0"/>
+    <w:lsdException w:name="Light Grid Accent 5" w:semiHidden="0" w:uiPriority="62" w:unhideWhenUsed="0"/>
+    <w:lsdException w:name="Medium Shading 1 Accent 5" w:semiHidden="0" w:uiPriority="63" w:unhideWhenUsed="0"/>
+    <w:lsdException w:name="Medium Shading 2 Accent 5" w:semiHidden="0" w:uiPriority="64" w:unhideWhenUsed="0"/>
+    <w:lsdException w:name="Medium List 1 Accent 5" w:semiHidden="0" w:uiPriority="65" w:unhideWhenUsed="0"/>
+    <w:lsdException w:name="Medium List 2 Accent 5" w:semiHidden="0" w:uiPriority="66" w:unhideWhenUsed="0"/>
+    <w:lsdException w:name="Medium Grid 1 Accent 5" w:semiHidden="0" w:uiPriority="67" w:unhideWhenUsed="0"/>
+    <w:lsdException w:name="Medium Grid 2 Accent 5" w:semiHidden="0" w:uiPriority="68" w:unhideWhenUsed="0"/>
+    <w:lsdException w:name="Medium Grid 3 Accent 5" w:semiHidden="0" w:uiPriority="69" w:unhideWhenUsed="0"/>
+    <w:lsdException w:name="Dark List Accent 5" w:semiHidden="0" w:uiPriority="70" w:unhideWhenUsed="0"/>
+    <w:lsdException w:name="Colorful Shading Accent 5" w:semiHidden="0" w:uiPriority="71" w:unhideWhenUsed="0"/>
+    <w:lsdException w:name="Colorful List Accent 5" w:semiHidden="0" w:uiPriority="72" w:unhideWhenUsed="0"/>
+    <w:lsdException w:name="Colorful Grid Accent 5" w:semiHidden="0" w:uiPriority="73" w:unhideWhenUsed="0"/>
+    <w:lsdException w:name="Light Shading Accent 6" w:semiHidden="0" w:uiPriority="60" w:unhideWhenUsed="0"/>
+    <w:lsdException w:name="Light List Accent 6" w:semiHidden="0" w:uiPriority="61" w:unhideWhenUsed="0"/>
+    <w:lsdException w:name="Light Grid Accent 6" w:semiHidden="0" w:uiPriority="62" w:unhideWhenUsed="0"/>
+    <w:lsdException w:name="Medium Shading 1 Accent 6" w:semiHidden="0" w:uiPriority="63" w:unhideWhenUsed="0"/>
+    <w:lsdException w:name="Medium Shading 2 Accent 6" w:semiHidden="0" w:uiPriority="64" w:unhideWhenUsed="0"/>
+    <w:lsdException w:name="Medium List 1 Accent 6" w:semiHidden="0" w:uiPriority="65" w:unhideWhenUsed="0"/>
+    <w:lsdException w:name="Medium List 2 Accent 6" w:semiHidden="0" w:uiPriority="66" w:unhideWhenUsed="0"/>
+    <w:lsdException w:name="Medium Grid 1 Accent 6" w:semiHidden="0" w:uiPriority="67" w:unhideWhenUsed="0"/>
+    <w:lsdException w:name="Medium Grid 2 Accent 6" w:semiHidden="0" w:uiPriority="68" w:unhideWhenUsed="0"/>
+    <w:lsdException w:name="Medium Grid 3 Accent 6" w:semiHidden="0" w:uiPriority="69" w:unhideWhenUsed="0"/>
+    <w:lsdException w:name="Dark List Accent 6" w:semiHidden="0" w:uiPriority="70" w:unhideWhenUsed="0"/>
+    <w:lsdException w:name="Colorful Shading Accent 6" w:semiHidden="0" w:uiPriority="71" w:unhideWhenUsed="0"/>
+    <w:lsdException w:name="Colorful List Accent 6" w:semiHidden="0" w:uiPriority="72" w:unhideWhenUsed="0"/>
+    <w:lsdException w:name="Colorful Grid Accent 6" w:semiHidden="0" w:uiPriority="73" w:unhideWhenUsed="0"/>
+    <w:lsdException w:name="Subtle Emphasis" w:semiHidden="0" w:uiPriority="19" w:unhideWhenUsed="0" w:qFormat="1"/>
+    <w:lsdException w:name="Intense Emphasis" w:semiHidden="0" w:uiPriority="21" w:unhideWhenUsed="0" w:qFormat="1"/>
+    <w:lsdException w:name="Subtle Reference" w:semiHidden="0" w:uiPriority="31" w:unhideWhenUsed="0" w:qFormat="1"/>
+    <w:lsdException w:name="Intense Reference" w:semiHidden="0" w:uiPriority="32" w:unhideWhenUsed="0" w:qFormat="1"/>
+    <w:lsdException w:name="Book Title" w:semiHidden="0" w:uiPriority="33" w:unhideWhenUsed="0" w:qFormat="1"/>
+    <w:lsdException w:name="Bibliography" w:uiPriority="37"/>
+    <w:lsdException w:name="TOC Heading" w:uiPriority="39" w:qFormat="1"/>
   </w:latentStyles>
   <w:style w:type="paragraph" w:default="1" w:styleId="Standard">
     <w:name w:val="Normal"/>
@@ -2739,7 +2819,7 @@
   <a:extraClrSchemeLst/>
   <a:extLst>
     <a:ext uri="{05A4C25C-085E-4340-85A3-A5531E510DB2}">
-      <thm15:themeFamily xmlns:thm15="http://schemas.microsoft.com/office/thememl/2012/main" name="Office Theme" id="{62F939B6-93AF-4DB8-9C6B-D6C7DFDC589F}" vid="{4A3C46E8-61CC-4603-A589-7422A47A8E4A}"/>
+      <thm15:themeFamily xmlns:thm15="http://schemas.microsoft.com/office/thememl/2012/main" xmlns="" name="Office Theme" id="{62F939B6-93AF-4DB8-9C6B-D6C7DFDC589F}" vid="{4A3C46E8-61CC-4603-A589-7422A47A8E4A}"/>
     </a:ext>
   </a:extLst>
 </a:theme>
